--- a/fuentes/contenidos/grado10/guion03/LE_10_03.docx
+++ b/fuentes/contenidos/grado10/guion03/LE_10_03.docx
@@ -68,17 +68,7 @@
                 <w:sz w:val="22"/>
                 <w:szCs w:val="22"/>
               </w:rPr>
-              <w:t>El pro</w:t>
-            </w:r>
-            <w:bookmarkStart w:id="0" w:name="_GoBack"/>
-            <w:bookmarkEnd w:id="0"/>
-            <w:r>
-              <w:rPr>
-                <w:rFonts w:ascii="Times New Roman" w:hAnsi="Times New Roman"/>
-                <w:sz w:val="22"/>
-                <w:szCs w:val="22"/>
-              </w:rPr>
-              <w:t>tocolo</w:t>
+              <w:t>El protocolo</w:t>
             </w:r>
           </w:p>
         </w:tc>
@@ -907,7 +897,7 @@
               </w:rPr>
               <w:t xml:space="preserve">Participaron los alumnos de </w:t>
             </w:r>
-            <w:ins w:id="1" w:author="Admincmovil" w:date="2016-05-27T10:04:00Z">
+            <w:ins w:id="0" w:author="Admincmovil" w:date="2016-05-27T10:04:00Z">
               <w:r>
                 <w:rPr>
                   <w:rFonts w:ascii="Times New Roman" w:hAnsi="Times New Roman"/>
@@ -980,7 +970,7 @@
               </w:rPr>
               <w:t>2. Seguidamente</w:t>
             </w:r>
-            <w:ins w:id="2" w:author="Admincmovil" w:date="2016-05-27T15:50:00Z">
+            <w:ins w:id="1" w:author="Admincmovil" w:date="2016-05-27T15:50:00Z">
               <w:r>
                 <w:rPr>
                   <w:rFonts w:ascii="Times New Roman" w:hAnsi="Times New Roman"/>
@@ -1013,6 +1003,20 @@
                 <w:rFonts w:ascii="Times New Roman" w:hAnsi="Times New Roman"/>
               </w:rPr>
               <w:t>3. Se realizó un debate en torno a la propuesta de jubilar la ortografía</w:t>
+            </w:r>
+            <w:ins w:id="2" w:author="Admincmovil" w:date="2016-05-27T10:01:00Z">
+              <w:r>
+                <w:rPr>
+                  <w:rFonts w:ascii="Times New Roman" w:hAnsi="Times New Roman"/>
+                </w:rPr>
+                <w:t>,</w:t>
+              </w:r>
+            </w:ins>
+            <w:r>
+              <w:rPr>
+                <w:rFonts w:ascii="Times New Roman" w:hAnsi="Times New Roman"/>
+              </w:rPr>
+              <w:t xml:space="preserve"> planteada por García Márquez</w:t>
             </w:r>
             <w:ins w:id="3" w:author="Admincmovil" w:date="2016-05-27T10:01:00Z">
               <w:r>
@@ -1026,9 +1030,196 @@
               <w:rPr>
                 <w:rFonts w:ascii="Times New Roman" w:hAnsi="Times New Roman"/>
               </w:rPr>
-              <w:t xml:space="preserve"> planteada por García Márquez</w:t>
-            </w:r>
-            <w:ins w:id="4" w:author="Admincmovil" w:date="2016-05-27T10:01:00Z">
+              <w:t xml:space="preserve"> y se pusieron en consideración las posturas que, sobre el tema, tomaron Laura Restrepo (escritora), Harold Alvarado Tenorio (poeta) y Gonzalo </w:t>
+            </w:r>
+            <w:proofErr w:type="spellStart"/>
+            <w:r>
+              <w:rPr>
+                <w:rFonts w:ascii="Times New Roman" w:hAnsi="Times New Roman"/>
+              </w:rPr>
+              <w:t>Mallarino</w:t>
+            </w:r>
+            <w:proofErr w:type="spellEnd"/>
+            <w:r>
+              <w:rPr>
+                <w:rFonts w:ascii="Times New Roman" w:hAnsi="Times New Roman"/>
+              </w:rPr>
+              <w:t xml:space="preserve"> (escritor). </w:t>
+            </w:r>
+          </w:p>
+          <w:p>
+            <w:pPr>
+              <w:rPr>
+                <w:rFonts w:ascii="Times New Roman" w:hAnsi="Times New Roman"/>
+              </w:rPr>
+            </w:pPr>
+            <w:r>
+              <w:rPr>
+                <w:rFonts w:ascii="Times New Roman" w:hAnsi="Times New Roman"/>
+              </w:rPr>
+              <w:t>4. Posteriormente se</w:t>
+            </w:r>
+            <w:r>
+              <w:rPr>
+                <w:rFonts w:ascii="Times New Roman" w:hAnsi="Times New Roman"/>
+              </w:rPr>
+              <w:t xml:space="preserve"> realizó la lectura del texto "N</w:t>
+            </w:r>
+            <w:r>
+              <w:rPr>
+                <w:rFonts w:ascii="Times New Roman" w:hAnsi="Times New Roman"/>
+              </w:rPr>
+              <w:t xml:space="preserve">uevas reglas ortográficas". </w:t>
+            </w:r>
+          </w:p>
+          <w:p>
+            <w:pPr>
+              <w:rPr>
+                <w:rFonts w:ascii="Times New Roman" w:hAnsi="Times New Roman"/>
+              </w:rPr>
+            </w:pPr>
+          </w:p>
+          <w:p>
+            <w:pPr>
+              <w:rPr>
+                <w:rFonts w:ascii="Times New Roman" w:hAnsi="Times New Roman"/>
+              </w:rPr>
+            </w:pPr>
+            <w:r>
+              <w:rPr>
+                <w:rFonts w:ascii="Times New Roman" w:hAnsi="Times New Roman"/>
+                <w:b/>
+              </w:rPr>
+              <w:t>Temas tratados</w:t>
+            </w:r>
+            <w:r>
+              <w:rPr>
+                <w:rFonts w:ascii="Times New Roman" w:hAnsi="Times New Roman"/>
+              </w:rPr>
+              <w:t xml:space="preserve">: </w:t>
+            </w:r>
+          </w:p>
+          <w:p>
+            <w:pPr>
+              <w:rPr>
+                <w:rFonts w:ascii="Times New Roman" w:hAnsi="Times New Roman"/>
+              </w:rPr>
+            </w:pPr>
+            <w:r>
+              <w:rPr>
+                <w:rFonts w:ascii="Times New Roman" w:hAnsi="Times New Roman"/>
+              </w:rPr>
+              <w:t>1.</w:t>
+            </w:r>
+            <w:r>
+              <w:rPr>
+                <w:rFonts w:ascii="Times New Roman" w:hAnsi="Times New Roman"/>
+                <w:b/>
+              </w:rPr>
+              <w:t xml:space="preserve"> El protocolo</w:t>
+            </w:r>
+            <w:r>
+              <w:rPr>
+                <w:rFonts w:ascii="Times New Roman" w:hAnsi="Times New Roman"/>
+              </w:rPr>
+              <w:t xml:space="preserve">. Es básicamente una síntesis de algún evento académico, en donde se agrupan, ordenan y jerarquizan los puntos más importantes tratados. Dichos puntos son plasmados en un escrito de manera clara, precisa y concisa </w:t>
+            </w:r>
+          </w:p>
+          <w:p>
+            <w:pPr>
+              <w:rPr>
+                <w:rFonts w:ascii="Times New Roman" w:hAnsi="Times New Roman"/>
+              </w:rPr>
+            </w:pPr>
+            <w:r>
+              <w:rPr>
+                <w:rFonts w:ascii="Times New Roman" w:hAnsi="Times New Roman"/>
+              </w:rPr>
+              <w:t xml:space="preserve">2. </w:t>
+            </w:r>
+            <w:r>
+              <w:rPr>
+                <w:rFonts w:ascii="Times New Roman" w:hAnsi="Times New Roman"/>
+                <w:b/>
+              </w:rPr>
+              <w:t>"B</w:t>
+            </w:r>
+            <w:r>
+              <w:rPr>
+                <w:rFonts w:ascii="Times New Roman" w:hAnsi="Times New Roman"/>
+                <w:b/>
+              </w:rPr>
+              <w:t>otella al m</w:t>
+            </w:r>
+            <w:r>
+              <w:rPr>
+                <w:rFonts w:ascii="Times New Roman" w:hAnsi="Times New Roman"/>
+                <w:b/>
+              </w:rPr>
+              <w:t>ar para el Dios de las palabras</w:t>
+            </w:r>
+            <w:r>
+              <w:rPr>
+                <w:rFonts w:ascii="Times New Roman" w:hAnsi="Times New Roman"/>
+                <w:b/>
+              </w:rPr>
+              <w:t>"</w:t>
+            </w:r>
+            <w:r>
+              <w:rPr>
+                <w:rFonts w:ascii="Times New Roman" w:hAnsi="Times New Roman"/>
+              </w:rPr>
+              <w:t xml:space="preserve">. </w:t>
+            </w:r>
+            <w:r>
+              <w:rPr>
+                <w:rFonts w:ascii="Times New Roman" w:hAnsi="Times New Roman"/>
+              </w:rPr>
+              <w:t xml:space="preserve">Es un texto tomado del discurso que Gabriel García Márquez pronunció en Zacatecas (México), en el marco del primer </w:t>
+            </w:r>
+            <w:ins w:id="4" w:author="Admincmovil" w:date="2016-05-27T10:02:00Z">
+              <w:r>
+                <w:rPr>
+                  <w:rFonts w:ascii="Times New Roman" w:hAnsi="Times New Roman"/>
+                </w:rPr>
+                <w:t>C</w:t>
+              </w:r>
+            </w:ins>
+            <w:r>
+              <w:rPr>
+                <w:rFonts w:ascii="Times New Roman" w:hAnsi="Times New Roman"/>
+              </w:rPr>
+              <w:t xml:space="preserve">ongreso </w:t>
+            </w:r>
+            <w:ins w:id="5" w:author="Admincmovil" w:date="2016-05-27T10:02:00Z">
+              <w:r>
+                <w:rPr>
+                  <w:rFonts w:ascii="Times New Roman" w:hAnsi="Times New Roman"/>
+                </w:rPr>
+                <w:t>I</w:t>
+              </w:r>
+            </w:ins>
+            <w:r>
+              <w:rPr>
+                <w:rFonts w:ascii="Times New Roman" w:hAnsi="Times New Roman"/>
+              </w:rPr>
+              <w:t xml:space="preserve">nternacional de la </w:t>
+            </w:r>
+            <w:ins w:id="6" w:author="Admincmovil" w:date="2016-05-27T10:02:00Z">
+              <w:r>
+                <w:rPr>
+                  <w:rFonts w:ascii="Times New Roman" w:hAnsi="Times New Roman"/>
+                </w:rPr>
+                <w:t>L</w:t>
+              </w:r>
+            </w:ins>
+            <w:r>
+              <w:rPr>
+                <w:rFonts w:ascii="Times New Roman" w:hAnsi="Times New Roman"/>
+              </w:rPr>
+              <w:t>engua</w:t>
+            </w:r>
+            <w:ins w:id="7" w:author="Admincmovil" w:date="2016-05-27T10:02:00Z">
               <w:r>
                 <w:rPr>
                   <w:rFonts w:ascii="Times New Roman" w:hAnsi="Times New Roman"/>
@@ -1040,196 +1231,21 @@
               <w:rPr>
                 <w:rFonts w:ascii="Times New Roman" w:hAnsi="Times New Roman"/>
               </w:rPr>
-              <w:t xml:space="preserve"> y se pusieron en consideración las posturas que, sobre el tema, tomaron Laura Restrepo (escritora), Harold Alvarado Tenorio (poeta) y Gonzalo </w:t>
-            </w:r>
-            <w:proofErr w:type="spellStart"/>
-            <w:r>
-              <w:rPr>
-                <w:rFonts w:ascii="Times New Roman" w:hAnsi="Times New Roman"/>
-              </w:rPr>
-              <w:t>Mallarino</w:t>
-            </w:r>
-            <w:proofErr w:type="spellEnd"/>
-            <w:r>
-              <w:rPr>
-                <w:rFonts w:ascii="Times New Roman" w:hAnsi="Times New Roman"/>
-              </w:rPr>
-              <w:t xml:space="preserve"> (escritor). </w:t>
-            </w:r>
-          </w:p>
-          <w:p>
-            <w:pPr>
-              <w:rPr>
-                <w:rFonts w:ascii="Times New Roman" w:hAnsi="Times New Roman"/>
-              </w:rPr>
-            </w:pPr>
-            <w:r>
-              <w:rPr>
-                <w:rFonts w:ascii="Times New Roman" w:hAnsi="Times New Roman"/>
-              </w:rPr>
-              <w:t>4. Posteriormente se</w:t>
-            </w:r>
-            <w:r>
-              <w:rPr>
-                <w:rFonts w:ascii="Times New Roman" w:hAnsi="Times New Roman"/>
-              </w:rPr>
-              <w:t xml:space="preserve"> realizó la lectura del texto "N</w:t>
-            </w:r>
-            <w:r>
-              <w:rPr>
-                <w:rFonts w:ascii="Times New Roman" w:hAnsi="Times New Roman"/>
-              </w:rPr>
-              <w:t xml:space="preserve">uevas reglas ortográficas". </w:t>
-            </w:r>
-          </w:p>
-          <w:p>
-            <w:pPr>
-              <w:rPr>
-                <w:rFonts w:ascii="Times New Roman" w:hAnsi="Times New Roman"/>
-              </w:rPr>
-            </w:pPr>
-          </w:p>
-          <w:p>
-            <w:pPr>
-              <w:rPr>
-                <w:rFonts w:ascii="Times New Roman" w:hAnsi="Times New Roman"/>
-              </w:rPr>
-            </w:pPr>
-            <w:r>
-              <w:rPr>
-                <w:rFonts w:ascii="Times New Roman" w:hAnsi="Times New Roman"/>
-                <w:b/>
-              </w:rPr>
-              <w:t>Temas tratados</w:t>
-            </w:r>
-            <w:r>
-              <w:rPr>
-                <w:rFonts w:ascii="Times New Roman" w:hAnsi="Times New Roman"/>
-              </w:rPr>
-              <w:t xml:space="preserve">: </w:t>
-            </w:r>
-          </w:p>
-          <w:p>
-            <w:pPr>
-              <w:rPr>
-                <w:rFonts w:ascii="Times New Roman" w:hAnsi="Times New Roman"/>
-              </w:rPr>
-            </w:pPr>
-            <w:r>
-              <w:rPr>
-                <w:rFonts w:ascii="Times New Roman" w:hAnsi="Times New Roman"/>
-              </w:rPr>
-              <w:t>1.</w:t>
-            </w:r>
-            <w:r>
-              <w:rPr>
-                <w:rFonts w:ascii="Times New Roman" w:hAnsi="Times New Roman"/>
-                <w:b/>
-              </w:rPr>
-              <w:t xml:space="preserve"> El protocolo</w:t>
-            </w:r>
-            <w:r>
-              <w:rPr>
-                <w:rFonts w:ascii="Times New Roman" w:hAnsi="Times New Roman"/>
-              </w:rPr>
-              <w:t xml:space="preserve">. Es básicamente una síntesis de algún evento académico, en donde se agrupan, ordenan y jerarquizan los puntos más importantes tratados. Dichos puntos son plasmados en un escrito de manera clara, precisa y concisa </w:t>
-            </w:r>
-          </w:p>
-          <w:p>
-            <w:pPr>
-              <w:rPr>
-                <w:rFonts w:ascii="Times New Roman" w:hAnsi="Times New Roman"/>
-              </w:rPr>
-            </w:pPr>
-            <w:r>
-              <w:rPr>
-                <w:rFonts w:ascii="Times New Roman" w:hAnsi="Times New Roman"/>
-              </w:rPr>
-              <w:t xml:space="preserve">2. </w:t>
-            </w:r>
-            <w:r>
-              <w:rPr>
-                <w:rFonts w:ascii="Times New Roman" w:hAnsi="Times New Roman"/>
-                <w:b/>
-              </w:rPr>
-              <w:t>"B</w:t>
-            </w:r>
-            <w:r>
-              <w:rPr>
-                <w:rFonts w:ascii="Times New Roman" w:hAnsi="Times New Roman"/>
-                <w:b/>
-              </w:rPr>
-              <w:t>otella al m</w:t>
-            </w:r>
-            <w:r>
-              <w:rPr>
-                <w:rFonts w:ascii="Times New Roman" w:hAnsi="Times New Roman"/>
-                <w:b/>
-              </w:rPr>
-              <w:t>ar para el Dios de las palabras</w:t>
-            </w:r>
-            <w:r>
-              <w:rPr>
-                <w:rFonts w:ascii="Times New Roman" w:hAnsi="Times New Roman"/>
-                <w:b/>
-              </w:rPr>
-              <w:t>"</w:t>
-            </w:r>
-            <w:r>
-              <w:rPr>
-                <w:rFonts w:ascii="Times New Roman" w:hAnsi="Times New Roman"/>
-              </w:rPr>
-              <w:t xml:space="preserve">. </w:t>
-            </w:r>
-            <w:r>
-              <w:rPr>
-                <w:rFonts w:ascii="Times New Roman" w:hAnsi="Times New Roman"/>
-              </w:rPr>
-              <w:t xml:space="preserve">Es un texto tomado del discurso que Gabriel García Márquez pronunció en Zacatecas (México), en el marco del primer </w:t>
-            </w:r>
-            <w:ins w:id="5" w:author="Admincmovil" w:date="2016-05-27T10:02:00Z">
-              <w:r>
-                <w:rPr>
-                  <w:rFonts w:ascii="Times New Roman" w:hAnsi="Times New Roman"/>
-                </w:rPr>
-                <w:t>C</w:t>
-              </w:r>
-            </w:ins>
-            <w:r>
-              <w:rPr>
-                <w:rFonts w:ascii="Times New Roman" w:hAnsi="Times New Roman"/>
-              </w:rPr>
-              <w:t xml:space="preserve">ongreso </w:t>
-            </w:r>
-            <w:ins w:id="6" w:author="Admincmovil" w:date="2016-05-27T10:02:00Z">
-              <w:r>
-                <w:rPr>
-                  <w:rFonts w:ascii="Times New Roman" w:hAnsi="Times New Roman"/>
-                </w:rPr>
-                <w:t>I</w:t>
-              </w:r>
-            </w:ins>
-            <w:r>
-              <w:rPr>
-                <w:rFonts w:ascii="Times New Roman" w:hAnsi="Times New Roman"/>
-              </w:rPr>
-              <w:t xml:space="preserve">nternacional de la </w:t>
-            </w:r>
-            <w:ins w:id="7" w:author="Admincmovil" w:date="2016-05-27T10:02:00Z">
-              <w:r>
-                <w:rPr>
-                  <w:rFonts w:ascii="Times New Roman" w:hAnsi="Times New Roman"/>
-                </w:rPr>
-                <w:t>L</w:t>
-              </w:r>
-            </w:ins>
-            <w:r>
-              <w:rPr>
-                <w:rFonts w:ascii="Times New Roman" w:hAnsi="Times New Roman"/>
-              </w:rPr>
-              <w:t>engua</w:t>
-            </w:r>
-            <w:ins w:id="8" w:author="Admincmovil" w:date="2016-05-27T10:02:00Z">
+              <w:t xml:space="preserve"> y en donde expone que la gramática de la lengua castellana en ocasiones se comporta como </w:t>
+            </w:r>
+            <w:r>
+              <w:rPr>
+                <w:rFonts w:ascii="Times New Roman" w:hAnsi="Times New Roman"/>
+              </w:rPr>
+              <w:t xml:space="preserve">un </w:t>
+            </w:r>
+            <w:r>
+              <w:rPr>
+                <w:rFonts w:ascii="Times New Roman" w:hAnsi="Times New Roman"/>
+              </w:rPr>
+              <w:t>obstáculo de comunicación entre nosotros los hispanohablantes, proponiendo jubilar la ortografía</w:t>
+            </w:r>
+            <w:ins w:id="8" w:author="Admincmovil" w:date="2016-05-27T10:03:00Z">
               <w:r>
                 <w:rPr>
                   <w:rFonts w:ascii="Times New Roman" w:hAnsi="Times New Roman"/>
@@ -1241,35 +1257,9 @@
               <w:rPr>
                 <w:rFonts w:ascii="Times New Roman" w:hAnsi="Times New Roman"/>
               </w:rPr>
-              <w:t xml:space="preserve"> y en donde expone que la gramática de la lengua castellana en ocasiones se comporta como </w:t>
-            </w:r>
-            <w:r>
-              <w:rPr>
-                <w:rFonts w:ascii="Times New Roman" w:hAnsi="Times New Roman"/>
-              </w:rPr>
-              <w:t xml:space="preserve">un </w:t>
-            </w:r>
-            <w:r>
-              <w:rPr>
-                <w:rFonts w:ascii="Times New Roman" w:hAnsi="Times New Roman"/>
-              </w:rPr>
-              <w:t>obstáculo de comunicación entre nosotros los hispanohablantes, proponiendo jubilar la ortografía</w:t>
+              <w:t xml:space="preserve"> para quitarle ese terror </w:t>
             </w:r>
             <w:ins w:id="9" w:author="Admincmovil" w:date="2016-05-27T10:03:00Z">
-              <w:r>
-                <w:rPr>
-                  <w:rFonts w:ascii="Times New Roman" w:hAnsi="Times New Roman"/>
-                </w:rPr>
-                <w:t>,</w:t>
-              </w:r>
-            </w:ins>
-            <w:r>
-              <w:rPr>
-                <w:rFonts w:ascii="Times New Roman" w:hAnsi="Times New Roman"/>
-              </w:rPr>
-              <w:t xml:space="preserve"> para quitarle ese terror </w:t>
-            </w:r>
-            <w:ins w:id="10" w:author="Admincmovil" w:date="2016-05-27T10:03:00Z">
               <w:r>
                 <w:rPr>
                   <w:rFonts w:ascii="Times New Roman" w:hAnsi="Times New Roman"/>
@@ -1277,7 +1267,7 @@
                 <w:t xml:space="preserve">que tiene </w:t>
               </w:r>
             </w:ins>
-            <w:ins w:id="11" w:author="Admincmovil" w:date="2016-05-27T15:52:00Z">
+            <w:ins w:id="10" w:author="Admincmovil" w:date="2016-05-27T15:52:00Z">
               <w:r>
                 <w:rPr>
                   <w:rFonts w:ascii="Times New Roman" w:hAnsi="Times New Roman"/>
@@ -1291,7 +1281,7 @@
                 <w:t xml:space="preserve">l ser humano </w:t>
               </w:r>
             </w:ins>
-            <w:ins w:id="12" w:author="Admincmovil" w:date="2016-05-27T10:03:00Z">
+            <w:ins w:id="11" w:author="Admincmovil" w:date="2016-05-27T10:03:00Z">
               <w:r>
                 <w:rPr>
                   <w:rFonts w:ascii="Times New Roman" w:hAnsi="Times New Roman"/>
@@ -1325,7 +1315,7 @@
               </w:rPr>
               <w:t>Este planteamiento generó algunas polémicas por parte de escritores y poetas reconocidos como Laura Restrepo</w:t>
             </w:r>
-            <w:ins w:id="13" w:author="Admincmovil" w:date="2016-05-27T10:03:00Z">
+            <w:ins w:id="12" w:author="Admincmovil" w:date="2016-05-27T10:03:00Z">
               <w:r>
                 <w:rPr>
                   <w:rFonts w:ascii="Times New Roman" w:hAnsi="Times New Roman"/>
@@ -1490,7 +1480,7 @@
               </w:rPr>
               <w:t xml:space="preserve">Estudiante de </w:t>
             </w:r>
-            <w:ins w:id="14" w:author="Admincmovil" w:date="2016-05-27T10:04:00Z">
+            <w:ins w:id="13" w:author="Admincmovil" w:date="2016-05-27T10:04:00Z">
               <w:r>
                 <w:rPr>
                   <w:rFonts w:ascii="Times New Roman" w:hAnsi="Times New Roman"/>
@@ -1736,7 +1726,6 @@
           <w:color w:val="000000"/>
           <w:shd w:val="clear" w:color="auto" w:fill="FFFFFF"/>
         </w:rPr>
-        <w:lastRenderedPageBreak/>
         <w:t>Analiza la</w:t>
       </w:r>
       <w:r>
@@ -2404,7 +2393,7 @@
               </w:rPr>
               <w:t>Actividad diagnóstica con audio</w:t>
             </w:r>
-            <w:ins w:id="15" w:author="Luis Felipe Pertuz Urrego" w:date="2016-05-29T10:21:00Z">
+            <w:ins w:id="14" w:author="Luis Felipe Pertuz Urrego" w:date="2016-05-29T10:21:00Z">
               <w:r>
                 <w:rPr>
                   <w:rFonts w:ascii="Times New Roman" w:hAnsi="Times New Roman"/>
@@ -3078,7 +3067,7 @@
         </w:rPr>
         <w:t>demás de Cervantes</w:t>
       </w:r>
-      <w:ins w:id="16" w:author="Admincmovil" w:date="2016-05-27T10:08:00Z">
+      <w:ins w:id="15" w:author="Admincmovil" w:date="2016-05-27T10:08:00Z">
         <w:r>
           <w:rPr>
             <w:rFonts w:ascii="Times New Roman" w:hAnsi="Times New Roman"/>
@@ -3110,7 +3099,7 @@
         </w:rPr>
         <w:t>Hablamos de un per</w:t>
       </w:r>
-      <w:ins w:id="17" w:author="Admincmovil" w:date="2016-05-27T10:08:00Z">
+      <w:ins w:id="16" w:author="Admincmovil" w:date="2016-05-27T10:08:00Z">
         <w:r>
           <w:rPr>
             <w:rFonts w:ascii="Times New Roman" w:hAnsi="Times New Roman"/>
@@ -3122,14 +3111,7 @@
         <w:rPr>
           <w:rFonts w:ascii="Times New Roman" w:hAnsi="Times New Roman"/>
         </w:rPr>
-        <w:t xml:space="preserve">odo muy fructífero en términos </w:t>
-      </w:r>
-      <w:r>
-        <w:rPr>
-          <w:rFonts w:ascii="Times New Roman" w:hAnsi="Times New Roman"/>
-        </w:rPr>
-        <w:lastRenderedPageBreak/>
-        <w:t>literarios, que paradójicamente, coincide con el decaimiento político y económico del Imperio español.</w:t>
+        <w:t>odo muy fructífero en términos literarios, que paradójicamente, coincide con el decaimiento político y económico del Imperio español.</w:t>
       </w:r>
     </w:p>
     <w:p>
@@ -3205,7 +3187,7 @@
         </w:rPr>
         <w:t xml:space="preserve">nas, principalmente en la poesía de corte gongoriano. Cabe mencionar autores como la mexicana </w:t>
       </w:r>
-      <w:ins w:id="18" w:author="Admincmovil" w:date="2016-05-27T16:21:00Z">
+      <w:ins w:id="17" w:author="Admincmovil" w:date="2016-05-27T16:21:00Z">
         <w:r>
           <w:rPr>
             <w:rFonts w:ascii="Times New Roman" w:hAnsi="Times New Roman"/>
@@ -3582,7 +3564,7 @@
               </w:rPr>
               <w:t>, por ejemplo</w:t>
             </w:r>
-            <w:ins w:id="19" w:author="Admincmovil" w:date="2016-05-27T10:21:00Z">
+            <w:ins w:id="18" w:author="Admincmovil" w:date="2016-05-27T10:21:00Z">
               <w:r>
                 <w:rPr>
                   <w:rFonts w:ascii="Times New Roman" w:hAnsi="Times New Roman"/>
@@ -3596,7 +3578,7 @@
               </w:rPr>
               <w:t xml:space="preserve"> en</w:t>
             </w:r>
-            <w:ins w:id="20" w:author="Admincmovil" w:date="2016-05-27T10:16:00Z">
+            <w:ins w:id="19" w:author="Admincmovil" w:date="2016-05-27T10:16:00Z">
               <w:r>
                 <w:rPr>
                   <w:rFonts w:ascii="Times New Roman" w:hAnsi="Times New Roman"/>
@@ -3911,7 +3893,7 @@
         </w:rPr>
         <w:t>per</w:t>
       </w:r>
-      <w:ins w:id="21" w:author="Admincmovil" w:date="2016-05-27T10:21:00Z">
+      <w:ins w:id="20" w:author="Admincmovil" w:date="2016-05-27T10:21:00Z">
         <w:r>
           <w:rPr>
             <w:rFonts w:ascii="Times New Roman" w:hAnsi="Times New Roman"/>
@@ -4190,7 +4172,6 @@
                 <w:rFonts w:ascii="Times New Roman" w:hAnsi="Times New Roman"/>
                 <w:b/>
               </w:rPr>
-              <w:lastRenderedPageBreak/>
               <w:t>Descripción</w:t>
             </w:r>
           </w:p>
@@ -4217,7 +4198,7 @@
               </w:rPr>
               <w:t>V</w:t>
             </w:r>
-            <w:ins w:id="22" w:author="Admincmovil" w:date="2016-05-27T10:23:00Z">
+            <w:ins w:id="21" w:author="Admincmovil" w:date="2016-05-27T10:23:00Z">
               <w:r>
                 <w:rPr>
                   <w:rFonts w:ascii="Times New Roman" w:hAnsi="Times New Roman"/>
@@ -4638,7 +4619,7 @@
         </w:rPr>
         <w:t xml:space="preserve"> </w:t>
       </w:r>
-      <w:ins w:id="23" w:author="Admincmovil" w:date="2016-05-27T10:35:00Z">
+      <w:ins w:id="22" w:author="Admincmovil" w:date="2016-05-27T10:35:00Z">
         <w:r>
           <w:rPr>
             <w:rFonts w:ascii="Times New Roman" w:hAnsi="Times New Roman"/>
@@ -5652,7 +5633,7 @@
         </w:rPr>
         <w:t xml:space="preserve">Paralelamente a la situación económica y política en la </w:t>
       </w:r>
-      <w:ins w:id="24" w:author="Admincmovil" w:date="2016-05-27T10:46:00Z">
+      <w:ins w:id="23" w:author="Admincmovil" w:date="2016-05-27T10:46:00Z">
         <w:r>
           <w:rPr>
             <w:rFonts w:ascii="Times New Roman" w:hAnsi="Times New Roman"/>
@@ -5666,7 +5647,7 @@
         </w:rPr>
         <w:t xml:space="preserve">enínsula </w:t>
       </w:r>
-      <w:ins w:id="25" w:author="Admincmovil" w:date="2016-05-27T10:46:00Z">
+      <w:ins w:id="24" w:author="Admincmovil" w:date="2016-05-27T10:46:00Z">
         <w:r>
           <w:rPr>
             <w:rFonts w:ascii="Times New Roman" w:hAnsi="Times New Roman"/>
@@ -5692,7 +5673,7 @@
         </w:rPr>
         <w:t xml:space="preserve"> enfrent</w:t>
       </w:r>
-      <w:ins w:id="26" w:author="Admincmovil" w:date="2016-05-27T16:35:00Z">
+      <w:ins w:id="25" w:author="Admincmovil" w:date="2016-05-27T16:35:00Z">
         <w:r>
           <w:rPr>
             <w:rFonts w:ascii="Times New Roman" w:hAnsi="Times New Roman"/>
@@ -6321,14 +6302,7 @@
               <w:rPr>
                 <w:rFonts w:ascii="Times New Roman" w:hAnsi="Times New Roman"/>
               </w:rPr>
-              <w:t xml:space="preserve">Las traducciones que Lutero hizo de la Biblia contribuyeron sobremanera al desarrollo de una </w:t>
-            </w:r>
-            <w:r>
-              <w:rPr>
-                <w:rFonts w:ascii="Times New Roman" w:hAnsi="Times New Roman"/>
-              </w:rPr>
-              <w:lastRenderedPageBreak/>
-              <w:t xml:space="preserve">estandarización de la lengua alemana. Asimismo, al casarse en 1525 con la monja </w:t>
+              <w:t xml:space="preserve">Las traducciones que Lutero hizo de la Biblia contribuyeron sobremanera al desarrollo de una estandarización de la lengua alemana. Asimismo, al casarse en 1525 con la monja </w:t>
             </w:r>
             <w:r>
               <w:rPr>
@@ -6389,7 +6363,7 @@
         </w:rPr>
         <w:t xml:space="preserve"> influyó directamente </w:t>
       </w:r>
-      <w:ins w:id="27" w:author="Admincmovil" w:date="2016-05-29T08:36:00Z">
+      <w:ins w:id="26" w:author="Admincmovil" w:date="2016-05-29T08:36:00Z">
         <w:r>
           <w:rPr>
             <w:rFonts w:ascii="Times New Roman" w:hAnsi="Times New Roman"/>
@@ -7131,7 +7105,7 @@
         </w:rPr>
         <w:t>a española. En estas circunstancias</w:t>
       </w:r>
-      <w:ins w:id="28" w:author="Admincmovil" w:date="2016-05-27T11:01:00Z">
+      <w:ins w:id="27" w:author="Admincmovil" w:date="2016-05-27T11:01:00Z">
         <w:r>
           <w:rPr>
             <w:rFonts w:ascii="Times New Roman" w:hAnsi="Times New Roman"/>
@@ -7245,7 +7219,6 @@
           <w:rFonts w:ascii="Times New Roman" w:hAnsi="Times New Roman"/>
           <w:lang w:val="es-MX"/>
         </w:rPr>
-        <w:lastRenderedPageBreak/>
         <w:t xml:space="preserve">La prosa española del siglo XVII dio continuidad a los géneros que se habían iniciado en el Renacimiento: la novela picaresca, la novela satírica, </w:t>
       </w:r>
       <w:r>
@@ -7269,7 +7242,7 @@
         </w:rPr>
         <w:t>la novel</w:t>
       </w:r>
-      <w:ins w:id="29" w:author="Admincmovil" w:date="2016-05-27T11:02:00Z">
+      <w:ins w:id="28" w:author="Admincmovil" w:date="2016-05-27T11:02:00Z">
         <w:r>
           <w:rPr>
             <w:rFonts w:ascii="Times New Roman" w:hAnsi="Times New Roman"/>
@@ -7962,7 +7935,7 @@
               </w:rPr>
               <w:t xml:space="preserve">Así pudo evadir el permiso de publicación de la </w:t>
             </w:r>
-            <w:ins w:id="30" w:author="Luis Felipe Pertuz Urrego" w:date="2016-05-29T10:26:00Z">
+            <w:ins w:id="29" w:author="Luis Felipe Pertuz Urrego" w:date="2016-05-29T10:26:00Z">
               <w:r>
                 <w:rPr>
                   <w:rFonts w:ascii="Times New Roman" w:hAnsi="Times New Roman"/>
@@ -8008,7 +7981,7 @@
               </w:rPr>
               <w:t xml:space="preserve"> se destaca</w:t>
             </w:r>
-            <w:ins w:id="31" w:author="Admincmovil" w:date="2016-05-27T16:43:00Z">
+            <w:ins w:id="30" w:author="Admincmovil" w:date="2016-05-27T16:43:00Z">
               <w:r>
                 <w:rPr>
                   <w:rFonts w:ascii="Times New Roman" w:hAnsi="Times New Roman"/>
@@ -8187,7 +8160,6 @@
         <w:rPr>
           <w:rFonts w:ascii="Times New Roman" w:hAnsi="Times New Roman"/>
         </w:rPr>
-        <w:lastRenderedPageBreak/>
         <w:t xml:space="preserve">La variedad en la </w:t>
       </w:r>
       <w:r>
@@ -8422,7 +8394,7 @@
         </w:rPr>
         <w:t xml:space="preserve"> los conflictos internos que el hombre del Barroco comenzaba a experimentar y que se agudizarían durante la Modernidad; por eso</w:t>
       </w:r>
-      <w:ins w:id="32" w:author="Admincmovil" w:date="2016-05-27T11:11:00Z">
+      <w:ins w:id="31" w:author="Admincmovil" w:date="2016-05-27T11:11:00Z">
         <w:r>
           <w:rPr>
             <w:rFonts w:ascii="Times New Roman" w:hAnsi="Times New Roman"/>
@@ -9104,7 +9076,7 @@
               </w:rPr>
               <w:t>V</w:t>
             </w:r>
-            <w:ins w:id="33" w:author="Admincmovil" w:date="2016-05-27T11:12:00Z">
+            <w:ins w:id="32" w:author="Admincmovil" w:date="2016-05-27T11:12:00Z">
               <w:r>
                 <w:rPr>
                   <w:rFonts w:ascii="Times New Roman" w:hAnsi="Times New Roman"/>
@@ -9176,7 +9148,7 @@
     <w:p>
       <w:pPr>
         <w:rPr>
-          <w:ins w:id="34" w:author="Admincmovil" w:date="2016-05-27T11:12:00Z"/>
+          <w:ins w:id="33" w:author="Admincmovil" w:date="2016-05-27T11:12:00Z"/>
           <w:rFonts w:ascii="Times New Roman" w:hAnsi="Times New Roman"/>
           <w:lang w:val="es-MX"/>
         </w:rPr>
@@ -9213,7 +9185,6 @@
           <w:rFonts w:ascii="Times New Roman" w:hAnsi="Times New Roman"/>
           <w:lang w:val="es-MX"/>
         </w:rPr>
-        <w:lastRenderedPageBreak/>
         <w:t>La</w:t>
       </w:r>
       <w:r>
@@ -9497,7 +9468,7 @@
         </w:rPr>
         <w:t xml:space="preserve"> </w:t>
       </w:r>
-      <w:ins w:id="35" w:author="Admincmovil" w:date="2016-05-27T11:13:00Z">
+      <w:ins w:id="34" w:author="Admincmovil" w:date="2016-05-27T11:13:00Z">
         <w:r>
           <w:rPr>
             <w:rFonts w:ascii="Times New Roman" w:hAnsi="Times New Roman"/>
@@ -9552,7 +9523,7 @@
         </w:rPr>
         <w:t>oda</w:t>
       </w:r>
-      <w:ins w:id="36" w:author="Admincmovil" w:date="2016-05-27T11:13:00Z">
+      <w:ins w:id="35" w:author="Admincmovil" w:date="2016-05-27T11:13:00Z">
         <w:r>
           <w:rPr>
             <w:rFonts w:ascii="Times New Roman" w:hAnsi="Times New Roman"/>
@@ -10003,7 +9974,7 @@
         </w:rPr>
         <w:t xml:space="preserve">: es una variante del </w:t>
       </w:r>
-      <w:ins w:id="37" w:author="Admincmovil" w:date="2016-05-29T08:43:00Z">
+      <w:ins w:id="36" w:author="Admincmovil" w:date="2016-05-29T08:43:00Z">
         <w:r>
           <w:rPr>
             <w:rFonts w:ascii="Times New Roman" w:hAnsi="Times New Roman"/>
@@ -10110,7 +10081,7 @@
         </w:rPr>
         <w:t xml:space="preserve">El </w:t>
       </w:r>
-      <w:ins w:id="38" w:author="Admincmovil" w:date="2016-05-27T16:52:00Z">
+      <w:ins w:id="37" w:author="Admincmovil" w:date="2016-05-27T16:52:00Z">
         <w:r>
           <w:rPr>
             <w:rFonts w:ascii="Times New Roman" w:hAnsi="Times New Roman"/>
@@ -10394,7 +10365,7 @@
               </w:rPr>
               <w:t xml:space="preserve"> </w:t>
             </w:r>
-            <w:ins w:id="39" w:author="Admincmovil" w:date="2016-05-27T11:36:00Z">
+            <w:ins w:id="38" w:author="Admincmovil" w:date="2016-05-27T11:36:00Z">
               <w:r>
                 <w:rPr>
                   <w:rFonts w:ascii="Times New Roman" w:hAnsi="Times New Roman"/>
@@ -10488,7 +10459,7 @@
               </w:rPr>
               <w:t>Las soledades</w:t>
             </w:r>
-            <w:ins w:id="40" w:author="Admincmovil" w:date="2016-05-27T16:48:00Z">
+            <w:ins w:id="39" w:author="Admincmovil" w:date="2016-05-27T16:48:00Z">
               <w:r>
                 <w:rPr>
                   <w:rFonts w:ascii="Times New Roman" w:hAnsi="Times New Roman"/>
@@ -10523,7 +10494,25 @@
                 <w:i/>
                 <w:iCs/>
               </w:rPr>
-              <w:t xml:space="preserve"> Panegírico al </w:t>
+              <w:t xml:space="preserve"> Panegírico al duque de Lerma</w:t>
+            </w:r>
+            <w:r>
+              <w:rPr>
+                <w:rFonts w:ascii="Times New Roman" w:hAnsi="Times New Roman"/>
+              </w:rPr>
+              <w:t xml:space="preserve"> </w:t>
+            </w:r>
+            <w:r>
+              <w:rPr>
+                <w:rFonts w:ascii="Times New Roman" w:hAnsi="Times New Roman"/>
+              </w:rPr>
+              <w:t>(1617) y la</w:t>
+            </w:r>
+            <w:r>
+              <w:rPr>
+                <w:rFonts w:ascii="Times New Roman" w:hAnsi="Times New Roman"/>
+              </w:rPr>
+              <w:t xml:space="preserve"> </w:t>
             </w:r>
             <w:r>
               <w:rPr>
@@ -10531,60 +10520,33 @@
                 <w:i/>
                 <w:iCs/>
               </w:rPr>
-              <w:lastRenderedPageBreak/>
-              <w:t>duque de Lerma</w:t>
-            </w:r>
-            <w:r>
-              <w:rPr>
-                <w:rFonts w:ascii="Times New Roman" w:hAnsi="Times New Roman"/>
-              </w:rPr>
-              <w:t xml:space="preserve"> </w:t>
-            </w:r>
-            <w:r>
-              <w:rPr>
-                <w:rFonts w:ascii="Times New Roman" w:hAnsi="Times New Roman"/>
-              </w:rPr>
-              <w:t>(1617) y la</w:t>
-            </w:r>
-            <w:r>
-              <w:rPr>
-                <w:rFonts w:ascii="Times New Roman" w:hAnsi="Times New Roman"/>
-              </w:rPr>
-              <w:t xml:space="preserve"> </w:t>
-            </w:r>
+              <w:t xml:space="preserve">Fábula de </w:t>
+            </w:r>
+            <w:proofErr w:type="spellStart"/>
             <w:r>
               <w:rPr>
                 <w:rFonts w:ascii="Times New Roman" w:hAnsi="Times New Roman"/>
                 <w:i/>
                 <w:iCs/>
               </w:rPr>
-              <w:t xml:space="preserve">Fábula de </w:t>
-            </w:r>
-            <w:proofErr w:type="spellStart"/>
+              <w:t>Píramo</w:t>
+            </w:r>
+            <w:proofErr w:type="spellEnd"/>
             <w:r>
               <w:rPr>
                 <w:rFonts w:ascii="Times New Roman" w:hAnsi="Times New Roman"/>
                 <w:i/>
                 <w:iCs/>
               </w:rPr>
-              <w:t>Píramo</w:t>
-            </w:r>
-            <w:proofErr w:type="spellEnd"/>
+              <w:t xml:space="preserve"> y </w:t>
+            </w:r>
+            <w:proofErr w:type="spellStart"/>
             <w:r>
               <w:rPr>
                 <w:rFonts w:ascii="Times New Roman" w:hAnsi="Times New Roman"/>
                 <w:i/>
                 <w:iCs/>
               </w:rPr>
-              <w:t xml:space="preserve"> y </w:t>
-            </w:r>
-            <w:proofErr w:type="spellStart"/>
-            <w:r>
-              <w:rPr>
-                <w:rFonts w:ascii="Times New Roman" w:hAnsi="Times New Roman"/>
-                <w:i/>
-                <w:iCs/>
-              </w:rPr>
               <w:t>Tisbe</w:t>
             </w:r>
             <w:proofErr w:type="spellEnd"/>
@@ -10606,7 +10568,7 @@
               </w:rPr>
               <w:t xml:space="preserve"> Su </w:t>
             </w:r>
-            <w:ins w:id="41" w:author="Admincmovil" w:date="2016-05-27T16:52:00Z">
+            <w:ins w:id="40" w:author="Admincmovil" w:date="2016-05-27T16:52:00Z">
               <w:r>
                 <w:rPr>
                   <w:rFonts w:ascii="Times New Roman" w:hAnsi="Times New Roman"/>
@@ -10690,7 +10652,7 @@
               </w:rPr>
               <w:t xml:space="preserve">, que lo tomó como modelo y adoptó este nombre en </w:t>
             </w:r>
-            <w:ins w:id="42" w:author="Admincmovil" w:date="2016-05-27T16:50:00Z">
+            <w:ins w:id="41" w:author="Admincmovil" w:date="2016-05-27T16:50:00Z">
               <w:r>
                 <w:rPr>
                   <w:rFonts w:ascii="Times New Roman" w:hAnsi="Times New Roman"/>
@@ -10704,7 +10666,7 @@
               </w:rPr>
               <w:t xml:space="preserve">año en que se </w:t>
             </w:r>
-            <w:ins w:id="43" w:author="Admincmovil" w:date="2016-05-27T16:50:00Z">
+            <w:ins w:id="42" w:author="Admincmovil" w:date="2016-05-27T16:50:00Z">
               <w:r>
                 <w:rPr>
                   <w:rFonts w:ascii="Times New Roman" w:hAnsi="Times New Roman"/>
@@ -11123,10 +11085,9 @@
           <w:rFonts w:ascii="Times New Roman" w:hAnsi="Times New Roman"/>
           <w:lang w:val="es-MX"/>
         </w:rPr>
-        <w:lastRenderedPageBreak/>
         <w:t xml:space="preserve">En cuanto al </w:t>
       </w:r>
-      <w:ins w:id="44" w:author="Admincmovil" w:date="2016-05-27T16:54:00Z">
+      <w:ins w:id="43" w:author="Admincmovil" w:date="2016-05-27T16:54:00Z">
         <w:r>
           <w:rPr>
             <w:rFonts w:ascii="Times New Roman" w:hAnsi="Times New Roman"/>
@@ -11335,7 +11296,7 @@
               </w:rPr>
               <w:t xml:space="preserve">: </w:t>
             </w:r>
-            <w:ins w:id="45" w:author="Admincmovil" w:date="2016-05-27T11:44:00Z">
+            <w:ins w:id="44" w:author="Admincmovil" w:date="2016-05-27T11:44:00Z">
               <w:r>
                 <w:rPr>
                   <w:rFonts w:ascii="Times New Roman" w:hAnsi="Times New Roman"/>
@@ -11349,7 +11310,7 @@
               </w:rPr>
               <w:t xml:space="preserve">se </w:t>
             </w:r>
-            <w:ins w:id="46" w:author="Admincmovil" w:date="2016-05-27T16:55:00Z">
+            <w:ins w:id="45" w:author="Admincmovil" w:date="2016-05-27T16:55:00Z">
               <w:r>
                 <w:rPr>
                   <w:rFonts w:ascii="Times New Roman" w:hAnsi="Times New Roman"/>
@@ -11711,7 +11672,6 @@
                 <w:rFonts w:ascii="Times New Roman" w:hAnsi="Times New Roman"/>
                 <w:b/>
               </w:rPr>
-              <w:lastRenderedPageBreak/>
               <w:t>Código</w:t>
             </w:r>
           </w:p>
@@ -11947,7 +11907,7 @@
         </w:rPr>
         <w:t>e Rueda durante el Renacimiento. Sin embargo</w:t>
       </w:r>
-      <w:ins w:id="47" w:author="Admincmovil" w:date="2016-05-27T11:48:00Z">
+      <w:ins w:id="46" w:author="Admincmovil" w:date="2016-05-27T11:48:00Z">
         <w:r>
           <w:rPr>
             <w:rFonts w:ascii="Times New Roman" w:hAnsi="Times New Roman"/>
@@ -12843,7 +12803,6 @@
                 <w:rFonts w:ascii="Times New Roman" w:hAnsi="Times New Roman"/>
                 <w:b/>
               </w:rPr>
-              <w:lastRenderedPageBreak/>
               <w:t>Título</w:t>
             </w:r>
           </w:p>
@@ -12903,7 +12862,7 @@
               </w:rPr>
               <w:t>V</w:t>
             </w:r>
-            <w:ins w:id="48" w:author="Admincmovil" w:date="2016-05-27T11:51:00Z">
+            <w:ins w:id="47" w:author="Admincmovil" w:date="2016-05-27T11:51:00Z">
               <w:r>
                 <w:rPr>
                   <w:rFonts w:ascii="Times New Roman" w:hAnsi="Times New Roman"/>
@@ -13927,7 +13886,6 @@
                 <w:color w:val="FFFFFF"/>
                 <w:lang w:eastAsia="en-US"/>
               </w:rPr>
-              <w:lastRenderedPageBreak/>
               <w:t>Recuerda</w:t>
             </w:r>
           </w:p>
@@ -13989,7 +13947,7 @@
               </w:rPr>
               <w:t xml:space="preserve"> es la ciencia que estudia todos los aspectos de una lengua</w:t>
             </w:r>
-            <w:ins w:id="49" w:author="Admincmovil" w:date="2016-05-27T11:53:00Z">
+            <w:ins w:id="48" w:author="Admincmovil" w:date="2016-05-27T11:53:00Z">
               <w:r>
                 <w:rPr>
                   <w:rFonts w:ascii="Times New Roman" w:eastAsia="Cambria" w:hAnsi="Times New Roman"/>
@@ -14257,7 +14215,7 @@
               </w:rPr>
               <w:t xml:space="preserve"> estructura</w:t>
             </w:r>
-            <w:ins w:id="50" w:author="Admincmovil" w:date="2016-05-27T11:54:00Z">
+            <w:ins w:id="49" w:author="Admincmovil" w:date="2016-05-27T11:54:00Z">
               <w:r>
                 <w:rPr>
                   <w:rFonts w:ascii="Times New Roman" w:eastAsia="Cambria" w:hAnsi="Times New Roman"/>
@@ -14429,7 +14387,7 @@
         </w:rPr>
         <w:t>En la siguiente tabla puedes encontrar una caracterización de los principales géneros o modalidades discursiv</w:t>
       </w:r>
-      <w:ins w:id="51" w:author="Admincmovil" w:date="2016-05-27T11:59:00Z">
+      <w:ins w:id="50" w:author="Admincmovil" w:date="2016-05-27T11:59:00Z">
         <w:r>
           <w:rPr>
             <w:rFonts w:ascii="Times New Roman" w:eastAsia="Cambria" w:hAnsi="Times New Roman"/>
@@ -14716,7 +14674,7 @@
               </w:rPr>
               <w:t xml:space="preserve">Representar lingüísticamente un objeto, ser, sentimiento, paisaje, proceso, </w:t>
             </w:r>
-            <w:ins w:id="52" w:author="Admincmovil" w:date="2016-05-27T12:04:00Z">
+            <w:ins w:id="51" w:author="Admincmovil" w:date="2016-05-27T12:04:00Z">
               <w:r>
                 <w:rPr>
                   <w:rFonts w:ascii="Times New Roman" w:eastAsia="Cambria" w:hAnsi="Times New Roman"/>
@@ -14808,7 +14766,7 @@
               </w:rPr>
               <w:t xml:space="preserve">Dar a comprender un hecho, fenómeno, conocimiento, saber, </w:t>
             </w:r>
-            <w:ins w:id="53" w:author="Admincmovil" w:date="2016-05-27T17:05:00Z">
+            <w:ins w:id="52" w:author="Admincmovil" w:date="2016-05-27T17:05:00Z">
               <w:r>
                 <w:rPr>
                   <w:rFonts w:ascii="Times New Roman" w:eastAsia="Cambria" w:hAnsi="Times New Roman"/>
@@ -15046,7 +15004,6 @@
                 <w:szCs w:val="20"/>
                 <w:lang w:eastAsia="en-US"/>
               </w:rPr>
-              <w:lastRenderedPageBreak/>
               <w:t>Estructura primaria o típica</w:t>
             </w:r>
           </w:p>
@@ -15657,7 +15614,7 @@
               </w:rPr>
               <w:t xml:space="preserve">Predominio de  interjecciones, interrogaciones, elipsis, onomatopeyas, deixis y marcadores conversacionales </w:t>
             </w:r>
-            <w:ins w:id="54" w:author="Admincmovil" w:date="2016-05-27T12:06:00Z">
+            <w:ins w:id="53" w:author="Admincmovil" w:date="2016-05-27T12:06:00Z">
               <w:r>
                 <w:rPr>
                   <w:rFonts w:ascii="Times New Roman" w:eastAsia="Cambria" w:hAnsi="Times New Roman"/>
@@ -15677,7 +15634,7 @@
               </w:rPr>
               <w:t>de evidencia y de alteridad</w:t>
             </w:r>
-            <w:ins w:id="55" w:author="Admincmovil" w:date="2016-05-27T12:06:00Z">
+            <w:ins w:id="54" w:author="Admincmovil" w:date="2016-05-27T12:06:00Z">
               <w:r>
                 <w:rPr>
                   <w:rFonts w:ascii="Times New Roman" w:eastAsia="Cambria" w:hAnsi="Times New Roman"/>
@@ -16273,7 +16230,7 @@
               </w:rPr>
               <w:t>Entrevista, cuento, novela, fábula, obra de teatro,  responsorio, indagatoria, noticia, cómic, chat y gui</w:t>
             </w:r>
-            <w:ins w:id="56" w:author="Admincmovil" w:date="2016-05-27T12:07:00Z">
+            <w:ins w:id="55" w:author="Admincmovil" w:date="2016-05-27T12:07:00Z">
               <w:r>
                 <w:rPr>
                   <w:rFonts w:ascii="Times New Roman" w:eastAsia="Cambria" w:hAnsi="Times New Roman"/>
@@ -16438,15 +16395,7 @@
                 <w:rFonts w:ascii="Times New Roman" w:eastAsia="Cambria" w:hAnsi="Times New Roman"/>
                 <w:lang w:eastAsia="en-US"/>
               </w:rPr>
-              <w:t xml:space="preserve">Los géneros del discurso son dinámicos. La plasticidad del lenguaje y de la comunicación humana, así como la variedad de contextos y necesidades </w:t>
-            </w:r>
-            <w:r>
-              <w:rPr>
-                <w:rFonts w:ascii="Times New Roman" w:eastAsia="Cambria" w:hAnsi="Times New Roman"/>
-                <w:lang w:eastAsia="en-US"/>
-              </w:rPr>
-              <w:lastRenderedPageBreak/>
-              <w:t xml:space="preserve">comunicativas en las que nos movemos, permiten que podamos emplear diferentes </w:t>
+              <w:t xml:space="preserve">Los géneros del discurso son dinámicos. La plasticidad del lenguaje y de la comunicación humana, así como la variedad de contextos y necesidades comunicativas en las que nos movemos, permiten que podamos emplear diferentes </w:t>
             </w:r>
             <w:r>
               <w:rPr>
@@ -17232,15 +17181,7 @@
           <w:rFonts w:ascii="Times New Roman" w:eastAsia="Cambria" w:hAnsi="Times New Roman"/>
           <w:lang w:eastAsia="en-US"/>
         </w:rPr>
-        <w:t xml:space="preserve">Piensa en cómo varías tus formas de saludo cuando lo haces por teléfono, por chat o en persona; cuando lo haces en la mañana o en la noche; la actitud con la que saludas cuando llegas de visita a una casa por primera vez, cuando saludas a un enfermo en una clínica, a un amigo en la iglesia o a tus padres luego del colegio, por ejemplo. A pesar de usar en todas estas interacciones una misma modalidad </w:t>
-      </w:r>
-      <w:r>
-        <w:rPr>
-          <w:rFonts w:ascii="Times New Roman" w:eastAsia="Cambria" w:hAnsi="Times New Roman"/>
-          <w:lang w:eastAsia="en-US"/>
-        </w:rPr>
-        <w:lastRenderedPageBreak/>
-        <w:t>discursiva (diálogo),</w:t>
+        <w:t>Piensa en cómo varías tus formas de saludo cuando lo haces por teléfono, por chat o en persona; cuando lo haces en la mañana o en la noche; la actitud con la que saludas cuando llegas de visita a una casa por primera vez, cuando saludas a un enfermo en una clínica, a un amigo en la iglesia o a tus padres luego del colegio, por ejemplo. A pesar de usar en todas estas interacciones una misma modalidad discursiva (diálogo),</w:t>
       </w:r>
       <w:r>
         <w:rPr>
@@ -17291,7 +17232,7 @@
         </w:rPr>
         <w:t xml:space="preserve"> aspectos de orden social y cultural como el nivel educativo de los hablantes, su edad, su ocupación, el lugar de donde provienen, el dominio que tienen de la lengua que hablan, su </w:t>
       </w:r>
-      <w:ins w:id="57" w:author="Admincmovil" w:date="2016-05-27T12:10:00Z">
+      <w:ins w:id="56" w:author="Admincmovil" w:date="2016-05-27T12:10:00Z">
         <w:r>
           <w:rPr>
             <w:rFonts w:ascii="Times New Roman" w:eastAsia="Cambria" w:hAnsi="Times New Roman"/>
@@ -17784,7 +17725,6 @@
                 <w:szCs w:val="22"/>
                 <w:lang w:eastAsia="en-US"/>
               </w:rPr>
-              <w:lastRenderedPageBreak/>
               <w:t>Título</w:t>
             </w:r>
           </w:p>
@@ -17950,7 +17890,7 @@
               </w:rPr>
               <w:t>vulgar</w:t>
             </w:r>
-            <w:ins w:id="58" w:author="Admincmovil" w:date="2016-05-27T12:26:00Z">
+            <w:ins w:id="57" w:author="Admincmovil" w:date="2016-05-27T12:26:00Z">
               <w:r>
                 <w:rPr>
                   <w:rFonts w:ascii="Times" w:eastAsia="Cambria" w:hAnsi="Times"/>
@@ -18083,7 +18023,7 @@
               </w:rPr>
               <w:t xml:space="preserve">La formalidad de una situación comunicativa está relacionada con </w:t>
             </w:r>
-            <w:ins w:id="59" w:author="Admincmovil" w:date="2016-05-27T12:26:00Z">
+            <w:ins w:id="58" w:author="Admincmovil" w:date="2016-05-27T12:26:00Z">
               <w:r>
                 <w:rPr>
                   <w:rFonts w:ascii="Times New Roman" w:eastAsia="Cambria" w:hAnsi="Times New Roman"/>
@@ -18099,7 +18039,7 @@
               </w:rPr>
               <w:t>grado de apertura que se permite en el uso de la lengua, es decir, con la posibilidad de hacer un uso espontáneo y creativo</w:t>
             </w:r>
-            <w:ins w:id="60" w:author="Admincmovil" w:date="2016-05-27T17:20:00Z">
+            <w:ins w:id="59" w:author="Admincmovil" w:date="2016-05-27T17:20:00Z">
               <w:r>
                 <w:rPr>
                   <w:rFonts w:ascii="Times New Roman" w:eastAsia="Cambria" w:hAnsi="Times New Roman"/>
@@ -18171,7 +18111,7 @@
               </w:rPr>
               <w:t xml:space="preserve"> se usa en situaciones en las que hay mayor distancia entre los interlocutores</w:t>
             </w:r>
-            <w:ins w:id="61" w:author="Admincmovil" w:date="2016-05-27T12:27:00Z">
+            <w:ins w:id="60" w:author="Admincmovil" w:date="2016-05-27T12:27:00Z">
               <w:r>
                 <w:rPr>
                   <w:rFonts w:ascii="Times New Roman" w:eastAsia="Cambria" w:hAnsi="Times New Roman"/>
@@ -18219,7 +18159,7 @@
               </w:rPr>
               <w:t>se usa en situaciones en las que hay menor distancia entre los interlocutores o en aquellas en l</w:t>
             </w:r>
-            <w:ins w:id="62" w:author="Admincmovil" w:date="2016-05-27T12:28:00Z">
+            <w:ins w:id="61" w:author="Admincmovil" w:date="2016-05-27T12:28:00Z">
               <w:r>
                 <w:rPr>
                   <w:rFonts w:ascii="Times New Roman" w:eastAsia="Cambria" w:hAnsi="Times New Roman"/>
@@ -18263,7 +18203,7 @@
         </w:rPr>
         <w:t>Ahora bien, vale aclarar que</w:t>
       </w:r>
-      <w:ins w:id="63" w:author="Admincmovil" w:date="2016-05-27T17:21:00Z">
+      <w:ins w:id="62" w:author="Admincmovil" w:date="2016-05-27T17:21:00Z">
         <w:r>
           <w:rPr>
             <w:rFonts w:ascii="Times New Roman" w:eastAsia="Cambria" w:hAnsi="Times New Roman"/>
@@ -18294,7 +18234,7 @@
         </w:rPr>
         <w:t>, es decir</w:t>
       </w:r>
-      <w:ins w:id="64" w:author="Admincmovil" w:date="2016-05-27T12:30:00Z">
+      <w:ins w:id="63" w:author="Admincmovil" w:date="2016-05-27T12:30:00Z">
         <w:r>
           <w:rPr>
             <w:rFonts w:ascii="Times New Roman" w:eastAsia="Cambria" w:hAnsi="Times New Roman"/>
@@ -18738,10 +18678,9 @@
         <w:rPr>
           <w:rFonts w:ascii="Times" w:hAnsi="Times"/>
         </w:rPr>
-        <w:lastRenderedPageBreak/>
         <w:t>Comúnmente</w:t>
       </w:r>
-      <w:ins w:id="65" w:author="Admincmovil" w:date="2016-05-27T12:31:00Z">
+      <w:ins w:id="64" w:author="Admincmovil" w:date="2016-05-27T12:31:00Z">
         <w:r>
           <w:rPr>
             <w:rFonts w:ascii="Times" w:hAnsi="Times"/>
@@ -18968,7 +18907,7 @@
               </w:rPr>
               <w:t>J</w:t>
             </w:r>
-            <w:ins w:id="66" w:author="Admincmovil" w:date="2016-05-27T12:31:00Z">
+            <w:ins w:id="65" w:author="Admincmovil" w:date="2016-05-27T12:31:00Z">
               <w:r>
                 <w:rPr>
                   <w:rFonts w:ascii="Times New Roman" w:hAnsi="Times New Roman"/>
@@ -19360,6 +19299,126 @@
         </w:rPr>
         <w:t>En posición intervocálica o al final de la palabra</w:t>
       </w:r>
+      <w:ins w:id="66" w:author="Admincmovil" w:date="2016-05-27T17:24:00Z">
+        <w:r>
+          <w:rPr>
+            <w:rFonts w:ascii="Times" w:hAnsi="Times"/>
+          </w:rPr>
+          <w:t>,</w:t>
+        </w:r>
+      </w:ins>
+      <w:r>
+        <w:rPr>
+          <w:rFonts w:ascii="Times" w:hAnsi="Times"/>
+        </w:rPr>
+        <w:t xml:space="preserve"> el grafema </w:t>
+      </w:r>
+      <w:r>
+        <w:rPr>
+          <w:rFonts w:ascii="Times" w:hAnsi="Times"/>
+          <w:i/>
+        </w:rPr>
+        <w:t>x</w:t>
+      </w:r>
+      <w:r>
+        <w:rPr>
+          <w:rFonts w:ascii="Times" w:hAnsi="Times"/>
+        </w:rPr>
+        <w:t xml:space="preserve"> </w:t>
+      </w:r>
+      <w:r>
+        <w:rPr>
+          <w:rFonts w:ascii="Times" w:hAnsi="Times"/>
+        </w:rPr>
+        <w:t>representa</w:t>
+      </w:r>
+      <w:r>
+        <w:rPr>
+          <w:rFonts w:ascii="Times" w:hAnsi="Times"/>
+        </w:rPr>
+        <w:t xml:space="preserve"> al </w:t>
+      </w:r>
+      <w:r>
+        <w:rPr>
+          <w:rFonts w:ascii="Times" w:hAnsi="Times"/>
+        </w:rPr>
+        <w:t>fonema</w:t>
+      </w:r>
+      <w:r>
+        <w:rPr>
+          <w:rFonts w:ascii="Times" w:hAnsi="Times"/>
+        </w:rPr>
+        <w:t xml:space="preserve"> /</w:t>
+      </w:r>
+      <w:proofErr w:type="spellStart"/>
+      <w:r>
+        <w:rPr>
+          <w:rFonts w:ascii="Times" w:hAnsi="Times"/>
+          <w:i/>
+        </w:rPr>
+        <w:t>ks</w:t>
+      </w:r>
+      <w:proofErr w:type="spellEnd"/>
+      <w:r>
+        <w:rPr>
+          <w:rFonts w:ascii="Times" w:hAnsi="Times"/>
+        </w:rPr>
+        <w:t xml:space="preserve">/. Ejemplo: </w:t>
+      </w:r>
+      <w:r>
+        <w:rPr>
+          <w:rFonts w:ascii="Times" w:hAnsi="Times"/>
+          <w:i/>
+        </w:rPr>
+        <w:t>axioma</w:t>
+      </w:r>
+      <w:r>
+        <w:rPr>
+          <w:rFonts w:ascii="Times" w:hAnsi="Times"/>
+          <w:i/>
+        </w:rPr>
+        <w:t>, exactitud</w:t>
+      </w:r>
+      <w:r>
+        <w:rPr>
+          <w:rFonts w:ascii="Times" w:hAnsi="Times"/>
+          <w:i/>
+        </w:rPr>
+        <w:t xml:space="preserve"> </w:t>
+      </w:r>
+      <w:r>
+        <w:rPr>
+          <w:rFonts w:ascii="Times" w:hAnsi="Times"/>
+        </w:rPr>
+        <w:t xml:space="preserve">y </w:t>
+      </w:r>
+      <w:r>
+        <w:rPr>
+          <w:rFonts w:ascii="Times" w:hAnsi="Times"/>
+          <w:i/>
+        </w:rPr>
+        <w:t>relax.</w:t>
+      </w:r>
+    </w:p>
+    <w:p>
+      <w:pPr>
+        <w:rPr>
+          <w:rFonts w:ascii="Times" w:hAnsi="Times"/>
+        </w:rPr>
+      </w:pPr>
+    </w:p>
+    <w:p>
+      <w:pPr>
+        <w:rPr>
+          <w:rFonts w:ascii="Times" w:hAnsi="Times"/>
+        </w:rPr>
+      </w:pPr>
+      <w:r>
+        <w:rPr>
+          <w:rFonts w:ascii="Times" w:hAnsi="Times"/>
+        </w:rPr>
+        <w:t>En cambio, cuando se ubica al inicio de una palabra</w:t>
+      </w:r>
       <w:ins w:id="67" w:author="Admincmovil" w:date="2016-05-27T17:24:00Z">
         <w:r>
           <w:rPr>
@@ -19379,209 +19438,89 @@
           <w:rFonts w:ascii="Times" w:hAnsi="Times"/>
           <w:i/>
         </w:rPr>
-        <w:t>x</w:t>
+        <w:t xml:space="preserve">x </w:t>
       </w:r>
       <w:r>
         <w:rPr>
           <w:rFonts w:ascii="Times" w:hAnsi="Times"/>
         </w:rPr>
-        <w:t xml:space="preserve"> </w:t>
-      </w:r>
-      <w:r>
-        <w:rPr>
-          <w:rFonts w:ascii="Times" w:hAnsi="Times"/>
-        </w:rPr>
-        <w:t>representa</w:t>
-      </w:r>
-      <w:r>
-        <w:rPr>
-          <w:rFonts w:ascii="Times" w:hAnsi="Times"/>
-        </w:rPr>
-        <w:t xml:space="preserve"> al </w:t>
-      </w:r>
-      <w:r>
-        <w:rPr>
-          <w:rFonts w:ascii="Times" w:hAnsi="Times"/>
-        </w:rPr>
-        <w:t>fonema</w:t>
-      </w:r>
-      <w:r>
-        <w:rPr>
-          <w:rFonts w:ascii="Times" w:hAnsi="Times"/>
-        </w:rPr>
-        <w:t xml:space="preserve"> /</w:t>
-      </w:r>
-      <w:proofErr w:type="spellStart"/>
+        <w:t xml:space="preserve">se pronuncia como una </w:t>
+      </w:r>
       <w:r>
         <w:rPr>
           <w:rFonts w:ascii="Times" w:hAnsi="Times"/>
           <w:i/>
         </w:rPr>
-        <w:t>ks</w:t>
-      </w:r>
-      <w:proofErr w:type="spellEnd"/>
-      <w:r>
-        <w:rPr>
-          <w:rFonts w:ascii="Times" w:hAnsi="Times"/>
-        </w:rPr>
-        <w:t xml:space="preserve">/. Ejemplo: </w:t>
+        <w:t>/</w:t>
       </w:r>
       <w:r>
         <w:rPr>
           <w:rFonts w:ascii="Times" w:hAnsi="Times"/>
           <w:i/>
         </w:rPr>
-        <w:t>axioma</w:t>
+        <w:t>s</w:t>
       </w:r>
       <w:r>
         <w:rPr>
           <w:rFonts w:ascii="Times" w:hAnsi="Times"/>
           <w:i/>
         </w:rPr>
-        <w:t>, exactitud</w:t>
+        <w:t>/</w:t>
+      </w:r>
+      <w:r>
+        <w:rPr>
+          <w:rFonts w:ascii="Times" w:hAnsi="Times"/>
+        </w:rPr>
+        <w:t xml:space="preserve">. Ejemplo: </w:t>
       </w:r>
       <w:r>
         <w:rPr>
           <w:rFonts w:ascii="Times" w:hAnsi="Times"/>
           <w:i/>
         </w:rPr>
-        <w:t xml:space="preserve"> </w:t>
+        <w:t>xilófago, xerografía</w:t>
       </w:r>
       <w:r>
         <w:rPr>
           <w:rFonts w:ascii="Times" w:hAnsi="Times"/>
         </w:rPr>
-        <w:t xml:space="preserve">y </w:t>
+        <w:t xml:space="preserve"> y </w:t>
       </w:r>
       <w:r>
         <w:rPr>
           <w:rFonts w:ascii="Times" w:hAnsi="Times"/>
           <w:i/>
         </w:rPr>
-        <w:t>relax.</w:t>
-      </w:r>
-    </w:p>
-    <w:p>
-      <w:pPr>
-        <w:rPr>
-          <w:rFonts w:ascii="Times" w:hAnsi="Times"/>
-        </w:rPr>
-      </w:pPr>
-    </w:p>
-    <w:p>
-      <w:pPr>
-        <w:rPr>
-          <w:rFonts w:ascii="Times" w:hAnsi="Times"/>
-        </w:rPr>
-      </w:pPr>
-      <w:r>
-        <w:rPr>
-          <w:rFonts w:ascii="Times" w:hAnsi="Times"/>
-        </w:rPr>
-        <w:t>En cambio, cuando se ubica al inicio de una palabra</w:t>
-      </w:r>
-      <w:ins w:id="68" w:author="Admincmovil" w:date="2016-05-27T17:24:00Z">
-        <w:r>
-          <w:rPr>
-            <w:rFonts w:ascii="Times" w:hAnsi="Times"/>
-          </w:rPr>
-          <w:t>,</w:t>
-        </w:r>
-      </w:ins>
-      <w:r>
-        <w:rPr>
-          <w:rFonts w:ascii="Times" w:hAnsi="Times"/>
-        </w:rPr>
-        <w:t xml:space="preserve"> el grafema </w:t>
+        <w:t>xerocopia</w:t>
       </w:r>
       <w:r>
         <w:rPr>
           <w:rFonts w:ascii="Times" w:hAnsi="Times"/>
           <w:i/>
         </w:rPr>
-        <w:t xml:space="preserve">x </w:t>
-      </w:r>
-      <w:r>
+        <w:t>.</w:t>
+      </w:r>
+    </w:p>
+    <w:p>
+      <w:pPr>
         <w:rPr>
           <w:rFonts w:ascii="Times" w:hAnsi="Times"/>
         </w:rPr>
-        <w:t xml:space="preserve">se pronuncia como una </w:t>
-      </w:r>
-      <w:r>
+      </w:pPr>
+    </w:p>
+    <w:p>
+      <w:pPr>
         <w:rPr>
           <w:rFonts w:ascii="Times" w:hAnsi="Times"/>
-          <w:i/>
-        </w:rPr>
-        <w:t>/</w:t>
-      </w:r>
+        </w:rPr>
+      </w:pPr>
       <w:r>
         <w:rPr>
           <w:rFonts w:ascii="Times" w:hAnsi="Times"/>
-          <w:i/>
-        </w:rPr>
-        <w:t>s</w:t>
-      </w:r>
-      <w:r>
-        <w:rPr>
-          <w:rFonts w:ascii="Times" w:hAnsi="Times"/>
-          <w:i/>
-        </w:rPr>
-        <w:t>/</w:t>
-      </w:r>
-      <w:r>
-        <w:rPr>
-          <w:rFonts w:ascii="Times" w:hAnsi="Times"/>
-        </w:rPr>
-        <w:t xml:space="preserve">. Ejemplo: </w:t>
-      </w:r>
-      <w:r>
-        <w:rPr>
-          <w:rFonts w:ascii="Times" w:hAnsi="Times"/>
-          <w:i/>
-        </w:rPr>
-        <w:t>xilófago, xerografía</w:t>
-      </w:r>
-      <w:r>
-        <w:rPr>
-          <w:rFonts w:ascii="Times" w:hAnsi="Times"/>
-        </w:rPr>
-        <w:t xml:space="preserve"> y </w:t>
-      </w:r>
-      <w:r>
-        <w:rPr>
-          <w:rFonts w:ascii="Times" w:hAnsi="Times"/>
-          <w:i/>
-        </w:rPr>
-        <w:t>xerocopia</w:t>
-      </w:r>
-      <w:r>
-        <w:rPr>
-          <w:rFonts w:ascii="Times" w:hAnsi="Times"/>
-          <w:i/>
-        </w:rPr>
-        <w:t>.</w:t>
-      </w:r>
-    </w:p>
-    <w:p>
-      <w:pPr>
-        <w:rPr>
-          <w:rFonts w:ascii="Times" w:hAnsi="Times"/>
-        </w:rPr>
-      </w:pPr>
-    </w:p>
-    <w:p>
-      <w:pPr>
-        <w:rPr>
-          <w:rFonts w:ascii="Times" w:hAnsi="Times"/>
-        </w:rPr>
-      </w:pPr>
-      <w:r>
-        <w:rPr>
-          <w:rFonts w:ascii="Times" w:hAnsi="Times"/>
         </w:rPr>
         <w:t>Se escribe</w:t>
       </w:r>
-      <w:ins w:id="69" w:author="Admincmovil" w:date="2016-05-27T12:34:00Z">
+      <w:ins w:id="68" w:author="Admincmovil" w:date="2016-05-27T12:34:00Z">
         <w:r>
           <w:rPr>
             <w:rFonts w:ascii="Times" w:hAnsi="Times"/>
@@ -19754,7 +19693,7 @@
         </w:rPr>
         <w:t xml:space="preserve"> (fuera, </w:t>
       </w:r>
-      <w:ins w:id="70" w:author="Admincmovil" w:date="2016-05-27T17:26:00Z">
+      <w:ins w:id="69" w:author="Admincmovil" w:date="2016-05-27T17:26:00Z">
         <w:r>
           <w:rPr>
             <w:rFonts w:ascii="Times" w:hAnsi="Times"/>
@@ -20308,7 +20247,6 @@
                 <w:sz w:val="18"/>
                 <w:szCs w:val="18"/>
               </w:rPr>
-              <w:lastRenderedPageBreak/>
               <w:t>Descripción</w:t>
             </w:r>
           </w:p>
@@ -20570,7 +20508,7 @@
         </w:rPr>
         <w:t xml:space="preserve"> </w:t>
       </w:r>
-      <w:ins w:id="71" w:author="Admincmovil" w:date="2016-05-27T17:32:00Z">
+      <w:ins w:id="70" w:author="Admincmovil" w:date="2016-05-27T17:32:00Z">
         <w:r>
           <w:rPr>
             <w:rFonts w:ascii="Times" w:hAnsi="Times"/>
@@ -20648,7 +20586,7 @@
         </w:rPr>
         <w:t>n esta oportunidad</w:t>
       </w:r>
-      <w:ins w:id="72" w:author="Admincmovil" w:date="2016-05-27T12:37:00Z">
+      <w:ins w:id="71" w:author="Admincmovil" w:date="2016-05-27T12:37:00Z">
         <w:r>
           <w:rPr>
             <w:rFonts w:ascii="Times" w:hAnsi="Times"/>
@@ -21100,7 +21038,7 @@
         </w:rPr>
         <w:t>A continuación</w:t>
       </w:r>
-      <w:ins w:id="73" w:author="Admincmovil" w:date="2016-05-27T17:33:00Z">
+      <w:ins w:id="72" w:author="Admincmovil" w:date="2016-05-27T17:33:00Z">
         <w:r>
           <w:rPr>
             <w:rFonts w:ascii="Times" w:hAnsi="Times"/>
@@ -21355,7 +21293,7 @@
               </w:rPr>
               <w:t>Aspa, hasta, estudiar, Hes</w:t>
             </w:r>
-            <w:ins w:id="74" w:author="Admincmovil" w:date="2016-05-27T12:40:00Z">
+            <w:ins w:id="73" w:author="Admincmovil" w:date="2016-05-27T12:40:00Z">
               <w:r>
                 <w:rPr>
                   <w:rFonts w:ascii="Times" w:hAnsi="Times"/>
@@ -22102,7 +22040,7 @@
         </w:rPr>
         <w:t>Actividad para consolidar lo que has aprendido en esta sección</w:t>
       </w:r>
-      <w:ins w:id="75" w:author="Admincmovil" w:date="2016-05-27T12:40:00Z">
+      <w:ins w:id="74" w:author="Admincmovil" w:date="2016-05-27T12:40:00Z">
         <w:r>
           <w:rPr>
             <w:rFonts w:ascii="Times" w:hAnsi="Times"/>
@@ -22292,7 +22230,7 @@
               </w:rPr>
               <w:t>Actividad para afianzar los con</w:t>
             </w:r>
-            <w:ins w:id="76" w:author="Admincmovil" w:date="2016-05-27T12:40:00Z">
+            <w:ins w:id="75" w:author="Admincmovil" w:date="2016-05-27T12:40:00Z">
               <w:r>
                 <w:rPr>
                   <w:rFonts w:ascii="Times" w:hAnsi="Times"/>
@@ -23001,16 +22939,9 @@
         <w:rPr>
           <w:rFonts w:ascii="Times New Roman" w:hAnsi="Times New Roman"/>
         </w:rPr>
-        <w:t xml:space="preserve">presentar un texto que pueda ser consultado por una persona </w:t>
-      </w:r>
-      <w:r>
-        <w:rPr>
-          <w:rFonts w:ascii="Times New Roman" w:hAnsi="Times New Roman"/>
-        </w:rPr>
-        <w:lastRenderedPageBreak/>
-        <w:t>que no haya asistido al evento</w:t>
-      </w:r>
-      <w:ins w:id="77" w:author="Admincmovil" w:date="2016-05-27T12:44:00Z">
+        <w:t>presentar un texto que pueda ser consultado por una persona que no haya asistido al evento</w:t>
+      </w:r>
+      <w:ins w:id="76" w:author="Admincmovil" w:date="2016-05-27T12:44:00Z">
         <w:r>
           <w:rPr>
             <w:rFonts w:ascii="Times New Roman" w:hAnsi="Times New Roman"/>
@@ -23409,7 +23340,7 @@
         </w:rPr>
         <w:t>Es normal</w:t>
       </w:r>
-      <w:ins w:id="78" w:author="Admincmovil" w:date="2016-05-27T17:41:00Z">
+      <w:ins w:id="77" w:author="Admincmovil" w:date="2016-05-27T17:41:00Z">
         <w:r>
           <w:rPr>
             <w:rFonts w:ascii="Times New Roman" w:hAnsi="Times New Roman"/>
@@ -23436,7 +23367,7 @@
         </w:rPr>
         <w:t xml:space="preserve"> del grupo sobre el tema. A menudo</w:t>
       </w:r>
-      <w:ins w:id="79" w:author="Admincmovil" w:date="2016-05-27T12:47:00Z">
+      <w:ins w:id="78" w:author="Admincmovil" w:date="2016-05-27T12:47:00Z">
         <w:r>
           <w:rPr>
             <w:rFonts w:ascii="Times New Roman" w:hAnsi="Times New Roman"/>
@@ -23515,7 +23446,7 @@
         </w:rPr>
         <w:t xml:space="preserve">, incluso a través de los desacuerdos de los participantes, pues se esfuerza por ir más allá de las posturas individuales y comprender el debate como el avance </w:t>
       </w:r>
-      <w:ins w:id="80" w:author="Admincmovil" w:date="2016-05-27T12:48:00Z">
+      <w:ins w:id="79" w:author="Admincmovil" w:date="2016-05-27T12:48:00Z">
         <w:r>
           <w:rPr>
             <w:rFonts w:ascii="Times New Roman" w:hAnsi="Times New Roman"/>
@@ -23671,7 +23602,7 @@
               </w:rPr>
               <w:t>. Aunque tiene una intención similar a la del protocolo, se diferencian porque el acta suele limitarse a mencionar de manera cronológica y puntual (a manera de listado) los sucesos de un evento, casi siempre de carácter jurídico. El protocolo también presenta los sucesos del evento, pero los desarrolla y describe, atendiendo más al contenido que a la secuencia de los acontecimientos. Además</w:t>
             </w:r>
-            <w:ins w:id="81" w:author="Admincmovil" w:date="2016-05-27T12:49:00Z">
+            <w:ins w:id="80" w:author="Admincmovil" w:date="2016-05-27T12:49:00Z">
               <w:r>
                 <w:rPr>
                   <w:rFonts w:ascii="Times New Roman" w:hAnsi="Times New Roman"/>
@@ -23713,17 +23644,9 @@
                 <w:rFonts w:ascii="Times New Roman" w:hAnsi="Times New Roman"/>
                 <w:lang w:val="es-MX"/>
               </w:rPr>
-              <w:t xml:space="preserve">. Al igual que el resumen, el protocolo exige </w:t>
-            </w:r>
-            <w:r>
-              <w:rPr>
-                <w:rFonts w:ascii="Times New Roman" w:hAnsi="Times New Roman"/>
-                <w:lang w:val="es-MX"/>
-              </w:rPr>
-              <w:lastRenderedPageBreak/>
-              <w:t>una capacidad de síntesis de qui</w:t>
-            </w:r>
-            <w:ins w:id="82" w:author="Admincmovil" w:date="2016-05-27T12:49:00Z">
+              <w:t>. Al igual que el resumen, el protocolo exige una capacidad de síntesis de qui</w:t>
+            </w:r>
+            <w:ins w:id="81" w:author="Admincmovil" w:date="2016-05-27T12:49:00Z">
               <w:r>
                 <w:rPr>
                   <w:rFonts w:ascii="Times New Roman" w:hAnsi="Times New Roman"/>
@@ -23739,7 +23662,7 @@
               </w:rPr>
               <w:t>n lo elabora, pero no puede contentarse con repetir abreviadamente la información, sino que debe jerarquizarla, mostrar la relación entre los temas y los subtemas</w:t>
             </w:r>
-            <w:ins w:id="83" w:author="Admincmovil" w:date="2016-05-27T12:50:00Z">
+            <w:ins w:id="82" w:author="Admincmovil" w:date="2016-05-27T12:50:00Z">
               <w:r>
                 <w:rPr>
                   <w:rFonts w:ascii="Times New Roman" w:hAnsi="Times New Roman"/>
@@ -23821,7 +23744,7 @@
         </w:rPr>
         <w:t xml:space="preserve">Algunos aspectos </w:t>
       </w:r>
-      <w:ins w:id="84" w:author="Admincmovil" w:date="2016-05-27T12:50:00Z">
+      <w:ins w:id="83" w:author="Admincmovil" w:date="2016-05-27T12:50:00Z">
         <w:r>
           <w:rPr>
             <w:rFonts w:ascii="Times New Roman" w:hAnsi="Times New Roman"/>
@@ -23835,7 +23758,7 @@
         </w:rPr>
         <w:t xml:space="preserve">del protocolo </w:t>
       </w:r>
-      <w:ins w:id="85" w:author="Admincmovil" w:date="2016-05-27T12:51:00Z">
+      <w:ins w:id="84" w:author="Admincmovil" w:date="2016-05-27T12:51:00Z">
         <w:r>
           <w:rPr>
             <w:rFonts w:ascii="Times New Roman" w:hAnsi="Times New Roman"/>
@@ -24286,7 +24209,7 @@
         </w:rPr>
         <w:t xml:space="preserve">, es decir, en el orden </w:t>
       </w:r>
-      <w:ins w:id="86" w:author="Admincmovil" w:date="2016-05-27T12:53:00Z">
+      <w:ins w:id="85" w:author="Admincmovil" w:date="2016-05-27T12:53:00Z">
         <w:r>
           <w:rPr>
             <w:rFonts w:ascii="Times New Roman" w:hAnsi="Times New Roman"/>
@@ -24326,16 +24249,9 @@
         <w:rPr>
           <w:rFonts w:ascii="Times New Roman" w:hAnsi="Times New Roman"/>
         </w:rPr>
-        <w:t xml:space="preserve"> en las exposiciones, los temas se abandonan y luego se vuelven a retomar, en fin. Entonces, en la redacción del documento se vuelve fundamental la estrategia de identificar la secuencia temática, determinar cuáles contenidos son más relevantes y cuáles están subordinados, y </w:t>
-      </w:r>
-      <w:r>
-        <w:rPr>
-          <w:rFonts w:ascii="Times New Roman" w:hAnsi="Times New Roman"/>
-        </w:rPr>
-        <w:lastRenderedPageBreak/>
-        <w:t>definir si el orden cronológico es adecuado o no; esto significa</w:t>
-      </w:r>
-      <w:ins w:id="87" w:author="Admincmovil" w:date="2016-05-27T12:54:00Z">
+        <w:t xml:space="preserve"> en las exposiciones, los temas se abandonan y luego se vuelven a retomar, en fin. Entonces, en la redacción del documento se vuelve fundamental la estrategia de identificar la secuencia temática, determinar cuáles contenidos son más relevantes y cuáles están subordinados, y definir si el orden cronológico es adecuado o no; esto significa</w:t>
+      </w:r>
+      <w:ins w:id="86" w:author="Admincmovil" w:date="2016-05-27T12:54:00Z">
         <w:r>
           <w:rPr>
             <w:rFonts w:ascii="Times New Roman" w:hAnsi="Times New Roman"/>
@@ -24419,7 +24335,7 @@
         </w:rPr>
         <w:t>aquel que guía el transcurso de la discusión</w:t>
       </w:r>
-      <w:ins w:id="88" w:author="Admincmovil" w:date="2016-05-27T12:56:00Z">
+      <w:ins w:id="87" w:author="Admincmovil" w:date="2016-05-27T12:56:00Z">
         <w:r>
           <w:rPr>
             <w:rFonts w:ascii="Times New Roman" w:hAnsi="Times New Roman"/>
@@ -24996,7 +24912,7 @@
         </w:rPr>
         <w:t>Por otro lado, al identificar una secuencia de las materias tratadas</w:t>
       </w:r>
-      <w:ins w:id="89" w:author="Admincmovil" w:date="2016-05-27T12:58:00Z">
+      <w:ins w:id="88" w:author="Admincmovil" w:date="2016-05-27T12:58:00Z">
         <w:r>
           <w:rPr>
             <w:rFonts w:ascii="Times New Roman" w:hAnsi="Times New Roman"/>
@@ -25209,16 +25125,9 @@
               <w:rPr>
                 <w:rFonts w:ascii="Times New Roman" w:hAnsi="Times New Roman"/>
               </w:rPr>
-              <w:t xml:space="preserve">. Existe entre las temáticas una contraposición </w:t>
-            </w:r>
-            <w:r>
-              <w:rPr>
-                <w:rFonts w:ascii="Times New Roman" w:hAnsi="Times New Roman"/>
-              </w:rPr>
-              <w:lastRenderedPageBreak/>
-              <w:t xml:space="preserve">fundamental, y esta es </w:t>
-            </w:r>
-            <w:ins w:id="90" w:author="Admincmovil" w:date="2016-05-27T17:56:00Z">
+              <w:t xml:space="preserve">. Existe entre las temáticas una contraposición fundamental, y esta es </w:t>
+            </w:r>
+            <w:ins w:id="89" w:author="Admincmovil" w:date="2016-05-27T17:56:00Z">
               <w:r>
                 <w:rPr>
                   <w:rFonts w:ascii="Times New Roman" w:hAnsi="Times New Roman"/>
@@ -25232,7 +25141,7 @@
               </w:rPr>
               <w:t xml:space="preserve">causa de que una se </w:t>
             </w:r>
-            <w:ins w:id="91" w:author="Admincmovil" w:date="2016-05-27T17:54:00Z">
+            <w:ins w:id="90" w:author="Admincmovil" w:date="2016-05-27T17:54:00Z">
               <w:r>
                 <w:rPr>
                   <w:rFonts w:ascii="Times New Roman" w:hAnsi="Times New Roman"/>
@@ -25240,7 +25149,7 @@
                 <w:t>relacion</w:t>
               </w:r>
             </w:ins>
-            <w:ins w:id="92" w:author="Admincmovil" w:date="2016-05-27T17:56:00Z">
+            <w:ins w:id="91" w:author="Admincmovil" w:date="2016-05-27T17:56:00Z">
               <w:r>
                 <w:rPr>
                   <w:rFonts w:ascii="Times New Roman" w:hAnsi="Times New Roman"/>
@@ -25248,7 +25157,7 @@
                 <w:t>e</w:t>
               </w:r>
             </w:ins>
-            <w:ins w:id="93" w:author="Admincmovil" w:date="2016-05-27T17:54:00Z">
+            <w:ins w:id="92" w:author="Admincmovil" w:date="2016-05-27T17:54:00Z">
               <w:r>
                 <w:rPr>
                   <w:rFonts w:ascii="Times New Roman" w:hAnsi="Times New Roman"/>
@@ -25293,7 +25202,7 @@
               </w:rPr>
               <w:t xml:space="preserve">. Existe entre las temáticas una relación de causa-efecto (incluso de efecto-causa) por la cual se </w:t>
             </w:r>
-            <w:ins w:id="94" w:author="Admincmovil" w:date="2016-05-27T17:55:00Z">
+            <w:ins w:id="93" w:author="Admincmovil" w:date="2016-05-27T17:55:00Z">
               <w:r>
                 <w:rPr>
                   <w:rFonts w:ascii="Times New Roman" w:hAnsi="Times New Roman"/>
@@ -25330,7 +25239,7 @@
         </w:rPr>
         <w:t xml:space="preserve">Cuando te encuentres en la tarea de analizar los discursos y las tesis que se dan en un evento académico, es importante que atiendas a los mecanismos por los cuales se hilan las ideas, </w:t>
       </w:r>
-      <w:ins w:id="95" w:author="Admincmovil" w:date="2016-05-27T12:59:00Z">
+      <w:ins w:id="94" w:author="Admincmovil" w:date="2016-05-27T12:59:00Z">
         <w:r>
           <w:rPr>
             <w:rFonts w:ascii="Times New Roman" w:hAnsi="Times New Roman"/>
@@ -25923,7 +25832,25 @@
                 <w:rFonts w:ascii="Times New Roman" w:hAnsi="Times New Roman"/>
                 <w:color w:val="000000"/>
               </w:rPr>
-              <w:t>LE_10_03_REC200</w:t>
+              <w:t>LE_10_03_REC2</w:t>
+            </w:r>
+            <w:ins w:id="95" w:author="Luis Felipe Pertuz Urrego" w:date="2016-05-29T14:20:00Z">
+              <w:r>
+                <w:rPr>
+                  <w:rFonts w:ascii="Times New Roman" w:hAnsi="Times New Roman"/>
+                  <w:color w:val="000000"/>
+                </w:rPr>
+                <w:t>1</w:t>
+              </w:r>
+            </w:ins>
+            <w:bookmarkStart w:id="96" w:name="_GoBack"/>
+            <w:bookmarkEnd w:id="96"/>
+            <w:r>
+              <w:rPr>
+                <w:rFonts w:ascii="Times New Roman" w:hAnsi="Times New Roman"/>
+                <w:color w:val="000000"/>
+              </w:rPr>
+              <w:t>0</w:t>
             </w:r>
           </w:p>
         </w:tc>
@@ -26114,7 +26041,7 @@
         </w:rPr>
         <w:t xml:space="preserve">¿Te has formado una idea clara del propósito de un protocolo académico? ¿Comprendes la utilidad y ventajas que suministra? </w:t>
       </w:r>
-      <w:ins w:id="96" w:author="Admincmovil" w:date="2016-05-27T13:01:00Z">
+      <w:ins w:id="97" w:author="Admincmovil" w:date="2016-05-27T13:01:00Z">
         <w:r>
           <w:rPr>
             <w:rFonts w:ascii="Times New Roman" w:hAnsi="Times New Roman"/>
@@ -26184,7 +26111,6 @@
         <w:rPr>
           <w:rFonts w:ascii="Times New Roman" w:hAnsi="Times New Roman"/>
         </w:rPr>
-        <w:lastRenderedPageBreak/>
         <w:t xml:space="preserve">tradicional </w:t>
       </w:r>
       <w:r>
@@ -26481,7 +26407,7 @@
               </w:rPr>
               <w:t xml:space="preserve">tamos con </w:t>
             </w:r>
-            <w:ins w:id="97" w:author="Admincmovil" w:date="2016-05-27T13:03:00Z">
+            <w:ins w:id="98" w:author="Admincmovil" w:date="2016-05-27T13:03:00Z">
               <w:r>
                 <w:rPr>
                   <w:rFonts w:ascii="Times New Roman" w:hAnsi="Times New Roman"/>
@@ -26497,7 +26423,7 @@
               </w:rPr>
               <w:t xml:space="preserve"> instrumento</w:t>
             </w:r>
-            <w:ins w:id="98" w:author="Admincmovil" w:date="2016-05-27T13:03:00Z">
+            <w:ins w:id="99" w:author="Admincmovil" w:date="2016-05-27T13:03:00Z">
               <w:r>
                 <w:rPr>
                   <w:rFonts w:ascii="Times New Roman" w:hAnsi="Times New Roman"/>
@@ -26513,7 +26439,7 @@
               </w:rPr>
               <w:t xml:space="preserve"> que puede</w:t>
             </w:r>
-            <w:ins w:id="99" w:author="Admincmovil" w:date="2016-05-27T13:03:00Z">
+            <w:ins w:id="100" w:author="Admincmovil" w:date="2016-05-27T13:03:00Z">
               <w:r>
                 <w:rPr>
                   <w:rFonts w:ascii="Times New Roman" w:hAnsi="Times New Roman"/>
@@ -26571,7 +26497,7 @@
               </w:rPr>
               <w:t xml:space="preserve">Gracias al avance tecnológico, </w:t>
             </w:r>
-            <w:ins w:id="100" w:author="Admincmovil" w:date="2016-05-27T13:03:00Z">
+            <w:ins w:id="101" w:author="Admincmovil" w:date="2016-05-27T13:03:00Z">
               <w:r>
                 <w:rPr>
                   <w:rFonts w:ascii="Times New Roman" w:hAnsi="Times New Roman"/>
@@ -26615,7 +26541,7 @@
               </w:rPr>
               <w:t>diseñadas para tal fin. A veces, no obstante, tomar notas en una libreta resulta más sencillo; en realidad</w:t>
             </w:r>
-            <w:ins w:id="101" w:author="Admincmovil" w:date="2016-05-27T13:03:00Z">
+            <w:ins w:id="102" w:author="Admincmovil" w:date="2016-05-27T13:03:00Z">
               <w:r>
                 <w:rPr>
                   <w:rFonts w:ascii="Times New Roman" w:hAnsi="Times New Roman"/>
@@ -26729,7 +26655,7 @@
         </w:rPr>
         <w:t xml:space="preserve"> académico que describe, sin embargo</w:t>
       </w:r>
-      <w:ins w:id="102" w:author="Admincmovil" w:date="2016-05-27T13:04:00Z">
+      <w:ins w:id="103" w:author="Admincmovil" w:date="2016-05-27T13:04:00Z">
         <w:r>
           <w:rPr>
             <w:rFonts w:ascii="Times New Roman" w:hAnsi="Times New Roman"/>
@@ -27028,7 +26954,7 @@
         </w:rPr>
         <w:t>aportes destacados de los participantes de manera puntual. Si es posible</w:t>
       </w:r>
-      <w:ins w:id="103" w:author="Admincmovil" w:date="2016-05-27T13:04:00Z">
+      <w:ins w:id="104" w:author="Admincmovil" w:date="2016-05-27T13:04:00Z">
         <w:r>
           <w:rPr>
             <w:rFonts w:ascii="Times New Roman" w:hAnsi="Times New Roman"/>
@@ -27723,7 +27649,7 @@
               </w:rPr>
               <w:t xml:space="preserve">La sesión se centró en la discusión del modelo deductivo-nomológico que se evaluó como </w:t>
             </w:r>
-            <w:ins w:id="104" w:author="Admincmovil" w:date="2016-05-27T13:08:00Z">
+            <w:ins w:id="105" w:author="Admincmovil" w:date="2016-05-27T13:08:00Z">
               <w:r>
                 <w:rPr>
                   <w:rFonts w:ascii="Times New Roman" w:hAnsi="Times New Roman"/>
@@ -27830,7 +27756,6 @@
                 <w:rFonts w:ascii="Times New Roman" w:hAnsi="Times New Roman"/>
                 <w:lang w:val="es-MX"/>
               </w:rPr>
-              <w:lastRenderedPageBreak/>
               <w:t>Juan Camilo Restrepo, 14 de febrero de 1998.</w:t>
             </w:r>
           </w:p>
@@ -27913,7 +27838,7 @@
         </w:rPr>
         <w:t xml:space="preserve">De acuerdo </w:t>
       </w:r>
-      <w:ins w:id="105" w:author="Admincmovil" w:date="2016-05-27T13:09:00Z">
+      <w:ins w:id="106" w:author="Admincmovil" w:date="2016-05-27T13:09:00Z">
         <w:r>
           <w:rPr>
             <w:rFonts w:ascii="Times New Roman" w:hAnsi="Times New Roman"/>
@@ -27927,7 +27852,7 @@
         </w:rPr>
         <w:t>la dinámica y naturaleza del evento académico</w:t>
       </w:r>
-      <w:ins w:id="106" w:author="Admincmovil" w:date="2016-05-27T13:09:00Z">
+      <w:ins w:id="107" w:author="Admincmovil" w:date="2016-05-27T13:09:00Z">
         <w:r>
           <w:rPr>
             <w:rFonts w:ascii="Times New Roman" w:hAnsi="Times New Roman"/>
@@ -27966,7 +27891,7 @@
         </w:rPr>
         <w:t xml:space="preserve">igualmente, la estructura del documento no es </w:t>
       </w:r>
-      <w:ins w:id="107" w:author="Admincmovil" w:date="2016-05-27T18:08:00Z">
+      <w:ins w:id="108" w:author="Admincmovil" w:date="2016-05-27T18:08:00Z">
         <w:r>
           <w:rPr>
             <w:rFonts w:ascii="Times New Roman" w:hAnsi="Times New Roman"/>
@@ -27980,7 +27905,7 @@
         </w:rPr>
         <w:t xml:space="preserve">, sino que </w:t>
       </w:r>
-      <w:ins w:id="108" w:author="Admincmovil" w:date="2016-05-27T18:08:00Z">
+      <w:ins w:id="109" w:author="Admincmovil" w:date="2016-05-27T18:08:00Z">
         <w:r>
           <w:rPr>
             <w:rFonts w:ascii="Times New Roman" w:hAnsi="Times New Roman"/>
@@ -27988,7 +27913,7 @@
           <w:t>puede</w:t>
         </w:r>
       </w:ins>
-      <w:ins w:id="109" w:author="Admincmovil" w:date="2016-05-27T18:09:00Z">
+      <w:ins w:id="110" w:author="Admincmovil" w:date="2016-05-27T18:09:00Z">
         <w:r>
           <w:rPr>
             <w:rFonts w:ascii="Times New Roman" w:hAnsi="Times New Roman"/>
@@ -27996,7 +27921,7 @@
           <w:t>s</w:t>
         </w:r>
       </w:ins>
-      <w:ins w:id="110" w:author="Admincmovil" w:date="2016-05-27T18:08:00Z">
+      <w:ins w:id="111" w:author="Admincmovil" w:date="2016-05-27T18:08:00Z">
         <w:r>
           <w:rPr>
             <w:rFonts w:ascii="Times New Roman" w:hAnsi="Times New Roman"/>
@@ -28004,7 +27929,7 @@
           <w:t xml:space="preserve"> alterar</w:t>
         </w:r>
       </w:ins>
-      <w:ins w:id="111" w:author="Admincmovil" w:date="2016-05-27T18:09:00Z">
+      <w:ins w:id="112" w:author="Admincmovil" w:date="2016-05-27T18:09:00Z">
         <w:r>
           <w:rPr>
             <w:rFonts w:ascii="Times New Roman" w:hAnsi="Times New Roman"/>
@@ -28012,7 +27937,7 @@
           <w:t>la</w:t>
         </w:r>
       </w:ins>
-      <w:ins w:id="112" w:author="Admincmovil" w:date="2016-05-27T18:08:00Z">
+      <w:ins w:id="113" w:author="Admincmovil" w:date="2016-05-27T18:08:00Z">
         <w:r>
           <w:rPr>
             <w:rFonts w:ascii="Times New Roman" w:hAnsi="Times New Roman"/>
@@ -28032,7 +27957,7 @@
         </w:rPr>
         <w:t>. En algunos casos</w:t>
       </w:r>
-      <w:ins w:id="113" w:author="Admincmovil" w:date="2016-05-27T13:09:00Z">
+      <w:ins w:id="114" w:author="Admincmovil" w:date="2016-05-27T13:09:00Z">
         <w:r>
           <w:rPr>
             <w:rFonts w:ascii="Times New Roman" w:hAnsi="Times New Roman"/>
@@ -28046,7 +27971,7 @@
         </w:rPr>
         <w:t xml:space="preserve"> será necesari</w:t>
       </w:r>
-      <w:ins w:id="114" w:author="Admincmovil" w:date="2016-05-27T13:10:00Z">
+      <w:ins w:id="115" w:author="Admincmovil" w:date="2016-05-27T13:10:00Z">
         <w:r>
           <w:rPr>
             <w:rFonts w:ascii="Times New Roman" w:hAnsi="Times New Roman"/>
@@ -28505,7 +28430,7 @@
               </w:rPr>
               <w:t xml:space="preserve">Se toma nota de los temas expuestos, argumentos, intervenciones, discrepancias, etc. </w:t>
             </w:r>
-            <w:ins w:id="115" w:author="Admincmovil" w:date="2016-05-27T13:11:00Z">
+            <w:ins w:id="116" w:author="Admincmovil" w:date="2016-05-27T13:11:00Z">
               <w:r>
                 <w:rPr>
                   <w:rFonts w:ascii="Times New Roman" w:eastAsia="Arial Unicode MS" w:hAnsi="Times New Roman"/>
@@ -28529,7 +28454,7 @@
               </w:rPr>
               <w:t>consig</w:t>
             </w:r>
-            <w:ins w:id="116" w:author="Admincmovil" w:date="2016-05-27T18:12:00Z">
+            <w:ins w:id="117" w:author="Admincmovil" w:date="2016-05-27T18:12:00Z">
               <w:r>
                 <w:rPr>
                   <w:rFonts w:ascii="Times New Roman" w:eastAsia="Arial Unicode MS" w:hAnsi="Times New Roman"/>
@@ -28584,7 +28509,7 @@
               </w:rPr>
               <w:t>, pues el objetivo es registar la discu</w:t>
             </w:r>
-            <w:ins w:id="117" w:author="Admincmovil" w:date="2016-05-27T18:14:00Z">
+            <w:ins w:id="118" w:author="Admincmovil" w:date="2016-05-27T18:14:00Z">
               <w:r>
                 <w:rPr>
                   <w:rFonts w:ascii="Times New Roman" w:eastAsia="Arial Unicode MS" w:hAnsi="Times New Roman"/>
@@ -28623,7 +28548,7 @@
               </w:rPr>
               <w:t>Hay casos en los que la complejidad del tema implica gran concentración para seguir la secuencia de la discusión por parte de la persona encargada del protocolo; en tales situaciones, es prudente utilizar una grabadora como herramie</w:t>
             </w:r>
-            <w:ins w:id="118" w:author="Admincmovil" w:date="2016-05-27T18:16:00Z">
+            <w:ins w:id="119" w:author="Admincmovil" w:date="2016-05-27T18:16:00Z">
               <w:r>
                 <w:rPr>
                   <w:rFonts w:ascii="Times New Roman" w:eastAsia="Arial Unicode MS" w:hAnsi="Times New Roman"/>
@@ -28727,7 +28652,6 @@
                 <w:rFonts w:ascii="Times New Roman" w:eastAsia="Arial Unicode MS" w:hAnsi="Times New Roman"/>
                 <w:lang w:val="es-MX"/>
               </w:rPr>
-              <w:lastRenderedPageBreak/>
               <w:t>Determinar cuáles son los temas y los subtemas, es decir, organizar y jerarquizar la información.</w:t>
             </w:r>
           </w:p>
@@ -28751,7 +28675,7 @@
               </w:rPr>
               <w:t xml:space="preserve">Planear un </w:t>
             </w:r>
-            <w:ins w:id="119" w:author="Admincmovil" w:date="2016-05-27T13:13:00Z">
+            <w:ins w:id="120" w:author="Admincmovil" w:date="2016-05-27T13:13:00Z">
               <w:r>
                 <w:rPr>
                   <w:rFonts w:ascii="Times New Roman" w:eastAsia="Arial Unicode MS" w:hAnsi="Times New Roman"/>
@@ -29855,7 +29779,6 @@
                 <w:b/>
                 <w:lang w:val="es-CO"/>
               </w:rPr>
-              <w:lastRenderedPageBreak/>
               <w:t>Descripción</w:t>
             </w:r>
           </w:p>
@@ -34740,7 +34663,7 @@
   <a:extraClrSchemeLst/>
   <a:extLst>
     <a:ext uri="{05A4C25C-085E-4340-85A3-A5531E510DB2}">
-      <thm15:themeFamily xmlns="" xmlns:thm15="http://schemas.microsoft.com/office/thememl/2012/main" name="Office Theme" id="{62F939B6-93AF-4DB8-9C6B-D6C7DFDC589F}" vid="{4A3C46E8-61CC-4603-A589-7422A47A8E4A}"/>
+      <thm15:themeFamily xmlns:thm15="http://schemas.microsoft.com/office/thememl/2012/main" xmlns="" name="Office Theme" id="{62F939B6-93AF-4DB8-9C6B-D6C7DFDC589F}" vid="{4A3C46E8-61CC-4603-A589-7422A47A8E4A}"/>
     </a:ext>
   </a:extLst>
 </a:theme>

--- a/fuentes/contenidos/grado10/guion03/LE_10_03.docx
+++ b/fuentes/contenidos/grado10/guion03/LE_10_03.docx
@@ -1726,6 +1726,7 @@
           <w:color w:val="000000"/>
           <w:shd w:val="clear" w:color="auto" w:fill="FFFFFF"/>
         </w:rPr>
+        <w:lastRenderedPageBreak/>
         <w:t>Analiza la</w:t>
       </w:r>
       <w:r>
@@ -3111,7 +3112,14 @@
         <w:rPr>
           <w:rFonts w:ascii="Times New Roman" w:hAnsi="Times New Roman"/>
         </w:rPr>
-        <w:t>odo muy fructífero en términos literarios, que paradójicamente, coincide con el decaimiento político y económico del Imperio español.</w:t>
+        <w:t xml:space="preserve">odo muy fructífero en términos </w:t>
+      </w:r>
+      <w:r>
+        <w:rPr>
+          <w:rFonts w:ascii="Times New Roman" w:hAnsi="Times New Roman"/>
+        </w:rPr>
+        <w:lastRenderedPageBreak/>
+        <w:t>literarios, que paradójicamente, coincide con el decaimiento político y económico del Imperio español.</w:t>
       </w:r>
     </w:p>
     <w:p>
@@ -4172,6 +4180,7 @@
                 <w:rFonts w:ascii="Times New Roman" w:hAnsi="Times New Roman"/>
                 <w:b/>
               </w:rPr>
+              <w:lastRenderedPageBreak/>
               <w:t>Descripción</w:t>
             </w:r>
           </w:p>
@@ -6302,7 +6311,14 @@
               <w:rPr>
                 <w:rFonts w:ascii="Times New Roman" w:hAnsi="Times New Roman"/>
               </w:rPr>
-              <w:t xml:space="preserve">Las traducciones que Lutero hizo de la Biblia contribuyeron sobremanera al desarrollo de una estandarización de la lengua alemana. Asimismo, al casarse en 1525 con la monja </w:t>
+              <w:t xml:space="preserve">Las traducciones que Lutero hizo de la Biblia contribuyeron sobremanera al desarrollo de una </w:t>
+            </w:r>
+            <w:r>
+              <w:rPr>
+                <w:rFonts w:ascii="Times New Roman" w:hAnsi="Times New Roman"/>
+              </w:rPr>
+              <w:lastRenderedPageBreak/>
+              <w:t xml:space="preserve">estandarización de la lengua alemana. Asimismo, al casarse en 1525 con la monja </w:t>
             </w:r>
             <w:r>
               <w:rPr>
@@ -7219,6 +7235,7 @@
           <w:rFonts w:ascii="Times New Roman" w:hAnsi="Times New Roman"/>
           <w:lang w:val="es-MX"/>
         </w:rPr>
+        <w:lastRenderedPageBreak/>
         <w:t xml:space="preserve">La prosa española del siglo XVII dio continuidad a los géneros que se habían iniciado en el Renacimiento: la novela picaresca, la novela satírica, </w:t>
       </w:r>
       <w:r>
@@ -8160,6 +8177,7 @@
         <w:rPr>
           <w:rFonts w:ascii="Times New Roman" w:hAnsi="Times New Roman"/>
         </w:rPr>
+        <w:lastRenderedPageBreak/>
         <w:t xml:space="preserve">La variedad en la </w:t>
       </w:r>
       <w:r>
@@ -9185,6 +9203,7 @@
           <w:rFonts w:ascii="Times New Roman" w:hAnsi="Times New Roman"/>
           <w:lang w:val="es-MX"/>
         </w:rPr>
+        <w:lastRenderedPageBreak/>
         <w:t>La</w:t>
       </w:r>
       <w:r>
@@ -10494,7 +10513,16 @@
                 <w:i/>
                 <w:iCs/>
               </w:rPr>
-              <w:t xml:space="preserve"> Panegírico al duque de Lerma</w:t>
+              <w:t xml:space="preserve"> Panegírico al </w:t>
+            </w:r>
+            <w:r>
+              <w:rPr>
+                <w:rFonts w:ascii="Times New Roman" w:hAnsi="Times New Roman"/>
+                <w:i/>
+                <w:iCs/>
+              </w:rPr>
+              <w:lastRenderedPageBreak/>
+              <w:t>duque de Lerma</w:t>
             </w:r>
             <w:r>
               <w:rPr>
@@ -11085,6 +11113,7 @@
           <w:rFonts w:ascii="Times New Roman" w:hAnsi="Times New Roman"/>
           <w:lang w:val="es-MX"/>
         </w:rPr>
+        <w:lastRenderedPageBreak/>
         <w:t xml:space="preserve">En cuanto al </w:t>
       </w:r>
       <w:ins w:id="43" w:author="Admincmovil" w:date="2016-05-27T16:54:00Z">
@@ -11672,6 +11701,7 @@
                 <w:rFonts w:ascii="Times New Roman" w:hAnsi="Times New Roman"/>
                 <w:b/>
               </w:rPr>
+              <w:lastRenderedPageBreak/>
               <w:t>Código</w:t>
             </w:r>
           </w:p>
@@ -12803,6 +12833,7 @@
                 <w:rFonts w:ascii="Times New Roman" w:hAnsi="Times New Roman"/>
                 <w:b/>
               </w:rPr>
+              <w:lastRenderedPageBreak/>
               <w:t>Título</w:t>
             </w:r>
           </w:p>
@@ -13886,6 +13917,7 @@
                 <w:color w:val="FFFFFF"/>
                 <w:lang w:eastAsia="en-US"/>
               </w:rPr>
+              <w:lastRenderedPageBreak/>
               <w:t>Recuerda</w:t>
             </w:r>
           </w:p>
@@ -15004,6 +15036,7 @@
                 <w:szCs w:val="20"/>
                 <w:lang w:eastAsia="en-US"/>
               </w:rPr>
+              <w:lastRenderedPageBreak/>
               <w:t>Estructura primaria o típica</w:t>
             </w:r>
           </w:p>
@@ -16395,7 +16428,15 @@
                 <w:rFonts w:ascii="Times New Roman" w:eastAsia="Cambria" w:hAnsi="Times New Roman"/>
                 <w:lang w:eastAsia="en-US"/>
               </w:rPr>
-              <w:t xml:space="preserve">Los géneros del discurso son dinámicos. La plasticidad del lenguaje y de la comunicación humana, así como la variedad de contextos y necesidades comunicativas en las que nos movemos, permiten que podamos emplear diferentes </w:t>
+              <w:t xml:space="preserve">Los géneros del discurso son dinámicos. La plasticidad del lenguaje y de la comunicación humana, así como la variedad de contextos y necesidades </w:t>
+            </w:r>
+            <w:r>
+              <w:rPr>
+                <w:rFonts w:ascii="Times New Roman" w:eastAsia="Cambria" w:hAnsi="Times New Roman"/>
+                <w:lang w:eastAsia="en-US"/>
+              </w:rPr>
+              <w:lastRenderedPageBreak/>
+              <w:t xml:space="preserve">comunicativas en las que nos movemos, permiten que podamos emplear diferentes </w:t>
             </w:r>
             <w:r>
               <w:rPr>
@@ -17181,7 +17222,15 @@
           <w:rFonts w:ascii="Times New Roman" w:eastAsia="Cambria" w:hAnsi="Times New Roman"/>
           <w:lang w:eastAsia="en-US"/>
         </w:rPr>
-        <w:t>Piensa en cómo varías tus formas de saludo cuando lo haces por teléfono, por chat o en persona; cuando lo haces en la mañana o en la noche; la actitud con la que saludas cuando llegas de visita a una casa por primera vez, cuando saludas a un enfermo en una clínica, a un amigo en la iglesia o a tus padres luego del colegio, por ejemplo. A pesar de usar en todas estas interacciones una misma modalidad discursiva (diálogo),</w:t>
+        <w:t xml:space="preserve">Piensa en cómo varías tus formas de saludo cuando lo haces por teléfono, por chat o en persona; cuando lo haces en la mañana o en la noche; la actitud con la que saludas cuando llegas de visita a una casa por primera vez, cuando saludas a un enfermo en una clínica, a un amigo en la iglesia o a tus padres luego del colegio, por ejemplo. A pesar de usar en todas estas interacciones una misma modalidad </w:t>
+      </w:r>
+      <w:r>
+        <w:rPr>
+          <w:rFonts w:ascii="Times New Roman" w:eastAsia="Cambria" w:hAnsi="Times New Roman"/>
+          <w:lang w:eastAsia="en-US"/>
+        </w:rPr>
+        <w:lastRenderedPageBreak/>
+        <w:t>discursiva (diálogo),</w:t>
       </w:r>
       <w:r>
         <w:rPr>
@@ -17725,6 +17774,7 @@
                 <w:szCs w:val="22"/>
                 <w:lang w:eastAsia="en-US"/>
               </w:rPr>
+              <w:lastRenderedPageBreak/>
               <w:t>Título</w:t>
             </w:r>
           </w:p>
@@ -18678,6 +18728,7 @@
         <w:rPr>
           <w:rFonts w:ascii="Times" w:hAnsi="Times"/>
         </w:rPr>
+        <w:lastRenderedPageBreak/>
         <w:t>Comúnmente</w:t>
       </w:r>
       <w:ins w:id="64" w:author="Admincmovil" w:date="2016-05-27T12:31:00Z">
@@ -20247,6 +20298,7 @@
                 <w:sz w:val="18"/>
                 <w:szCs w:val="18"/>
               </w:rPr>
+              <w:lastRenderedPageBreak/>
               <w:t>Descripción</w:t>
             </w:r>
           </w:p>
@@ -22939,7 +22991,14 @@
         <w:rPr>
           <w:rFonts w:ascii="Times New Roman" w:hAnsi="Times New Roman"/>
         </w:rPr>
-        <w:t>presentar un texto que pueda ser consultado por una persona que no haya asistido al evento</w:t>
+        <w:t xml:space="preserve">presentar un texto que pueda ser consultado por una persona </w:t>
+      </w:r>
+      <w:r>
+        <w:rPr>
+          <w:rFonts w:ascii="Times New Roman" w:hAnsi="Times New Roman"/>
+        </w:rPr>
+        <w:lastRenderedPageBreak/>
+        <w:t>que no haya asistido al evento</w:t>
       </w:r>
       <w:ins w:id="76" w:author="Admincmovil" w:date="2016-05-27T12:44:00Z">
         <w:r>
@@ -23644,7 +23703,15 @@
                 <w:rFonts w:ascii="Times New Roman" w:hAnsi="Times New Roman"/>
                 <w:lang w:val="es-MX"/>
               </w:rPr>
-              <w:t>. Al igual que el resumen, el protocolo exige una capacidad de síntesis de qui</w:t>
+              <w:t xml:space="preserve">. Al igual que el resumen, el protocolo exige </w:t>
+            </w:r>
+            <w:r>
+              <w:rPr>
+                <w:rFonts w:ascii="Times New Roman" w:hAnsi="Times New Roman"/>
+                <w:lang w:val="es-MX"/>
+              </w:rPr>
+              <w:lastRenderedPageBreak/>
+              <w:t>una capacidad de síntesis de qui</w:t>
             </w:r>
             <w:ins w:id="81" w:author="Admincmovil" w:date="2016-05-27T12:49:00Z">
               <w:r>
@@ -24249,7 +24316,14 @@
         <w:rPr>
           <w:rFonts w:ascii="Times New Roman" w:hAnsi="Times New Roman"/>
         </w:rPr>
-        <w:t xml:space="preserve"> en las exposiciones, los temas se abandonan y luego se vuelven a retomar, en fin. Entonces, en la redacción del documento se vuelve fundamental la estrategia de identificar la secuencia temática, determinar cuáles contenidos son más relevantes y cuáles están subordinados, y definir si el orden cronológico es adecuado o no; esto significa</w:t>
+        <w:t xml:space="preserve"> en las exposiciones, los temas se abandonan y luego se vuelven a retomar, en fin. Entonces, en la redacción del documento se vuelve fundamental la estrategia de identificar la secuencia temática, determinar cuáles contenidos son más relevantes y cuáles están subordinados, y </w:t>
+      </w:r>
+      <w:r>
+        <w:rPr>
+          <w:rFonts w:ascii="Times New Roman" w:hAnsi="Times New Roman"/>
+        </w:rPr>
+        <w:lastRenderedPageBreak/>
+        <w:t>definir si el orden cronológico es adecuado o no; esto significa</w:t>
       </w:r>
       <w:ins w:id="86" w:author="Admincmovil" w:date="2016-05-27T12:54:00Z">
         <w:r>
@@ -25125,7 +25199,14 @@
               <w:rPr>
                 <w:rFonts w:ascii="Times New Roman" w:hAnsi="Times New Roman"/>
               </w:rPr>
-              <w:t xml:space="preserve">. Existe entre las temáticas una contraposición fundamental, y esta es </w:t>
+              <w:t xml:space="preserve">. Existe entre las temáticas una contraposición </w:t>
+            </w:r>
+            <w:r>
+              <w:rPr>
+                <w:rFonts w:ascii="Times New Roman" w:hAnsi="Times New Roman"/>
+              </w:rPr>
+              <w:lastRenderedPageBreak/>
+              <w:t xml:space="preserve">fundamental, y esta es </w:t>
             </w:r>
             <w:ins w:id="89" w:author="Admincmovil" w:date="2016-05-27T17:56:00Z">
               <w:r>
@@ -25843,8 +25924,6 @@
                 <w:t>1</w:t>
               </w:r>
             </w:ins>
-            <w:bookmarkStart w:id="96" w:name="_GoBack"/>
-            <w:bookmarkEnd w:id="96"/>
             <w:r>
               <w:rPr>
                 <w:rFonts w:ascii="Times New Roman" w:hAnsi="Times New Roman"/>
@@ -26041,7 +26120,7 @@
         </w:rPr>
         <w:t xml:space="preserve">¿Te has formado una idea clara del propósito de un protocolo académico? ¿Comprendes la utilidad y ventajas que suministra? </w:t>
       </w:r>
-      <w:ins w:id="97" w:author="Admincmovil" w:date="2016-05-27T13:01:00Z">
+      <w:ins w:id="96" w:author="Admincmovil" w:date="2016-05-27T13:01:00Z">
         <w:r>
           <w:rPr>
             <w:rFonts w:ascii="Times New Roman" w:hAnsi="Times New Roman"/>
@@ -26111,6 +26190,7 @@
         <w:rPr>
           <w:rFonts w:ascii="Times New Roman" w:hAnsi="Times New Roman"/>
         </w:rPr>
+        <w:lastRenderedPageBreak/>
         <w:t xml:space="preserve">tradicional </w:t>
       </w:r>
       <w:r>
@@ -26407,7 +26487,7 @@
               </w:rPr>
               <w:t xml:space="preserve">tamos con </w:t>
             </w:r>
-            <w:ins w:id="98" w:author="Admincmovil" w:date="2016-05-27T13:03:00Z">
+            <w:ins w:id="97" w:author="Admincmovil" w:date="2016-05-27T13:03:00Z">
               <w:r>
                 <w:rPr>
                   <w:rFonts w:ascii="Times New Roman" w:hAnsi="Times New Roman"/>
@@ -26423,7 +26503,7 @@
               </w:rPr>
               <w:t xml:space="preserve"> instrumento</w:t>
             </w:r>
-            <w:ins w:id="99" w:author="Admincmovil" w:date="2016-05-27T13:03:00Z">
+            <w:ins w:id="98" w:author="Admincmovil" w:date="2016-05-27T13:03:00Z">
               <w:r>
                 <w:rPr>
                   <w:rFonts w:ascii="Times New Roman" w:hAnsi="Times New Roman"/>
@@ -26439,7 +26519,7 @@
               </w:rPr>
               <w:t xml:space="preserve"> que puede</w:t>
             </w:r>
-            <w:ins w:id="100" w:author="Admincmovil" w:date="2016-05-27T13:03:00Z">
+            <w:ins w:id="99" w:author="Admincmovil" w:date="2016-05-27T13:03:00Z">
               <w:r>
                 <w:rPr>
                   <w:rFonts w:ascii="Times New Roman" w:hAnsi="Times New Roman"/>
@@ -26497,7 +26577,7 @@
               </w:rPr>
               <w:t xml:space="preserve">Gracias al avance tecnológico, </w:t>
             </w:r>
-            <w:ins w:id="101" w:author="Admincmovil" w:date="2016-05-27T13:03:00Z">
+            <w:ins w:id="100" w:author="Admincmovil" w:date="2016-05-27T13:03:00Z">
               <w:r>
                 <w:rPr>
                   <w:rFonts w:ascii="Times New Roman" w:hAnsi="Times New Roman"/>
@@ -26541,7 +26621,7 @@
               </w:rPr>
               <w:t>diseñadas para tal fin. A veces, no obstante, tomar notas en una libreta resulta más sencillo; en realidad</w:t>
             </w:r>
-            <w:ins w:id="102" w:author="Admincmovil" w:date="2016-05-27T13:03:00Z">
+            <w:ins w:id="101" w:author="Admincmovil" w:date="2016-05-27T13:03:00Z">
               <w:r>
                 <w:rPr>
                   <w:rFonts w:ascii="Times New Roman" w:hAnsi="Times New Roman"/>
@@ -26655,7 +26735,7 @@
         </w:rPr>
         <w:t xml:space="preserve"> académico que describe, sin embargo</w:t>
       </w:r>
-      <w:ins w:id="103" w:author="Admincmovil" w:date="2016-05-27T13:04:00Z">
+      <w:ins w:id="102" w:author="Admincmovil" w:date="2016-05-27T13:04:00Z">
         <w:r>
           <w:rPr>
             <w:rFonts w:ascii="Times New Roman" w:hAnsi="Times New Roman"/>
@@ -26954,7 +27034,7 @@
         </w:rPr>
         <w:t>aportes destacados de los participantes de manera puntual. Si es posible</w:t>
       </w:r>
-      <w:ins w:id="104" w:author="Admincmovil" w:date="2016-05-27T13:04:00Z">
+      <w:ins w:id="103" w:author="Admincmovil" w:date="2016-05-27T13:04:00Z">
         <w:r>
           <w:rPr>
             <w:rFonts w:ascii="Times New Roman" w:hAnsi="Times New Roman"/>
@@ -27647,15 +27727,24 @@
                 <w:rFonts w:ascii="Times New Roman" w:hAnsi="Times New Roman"/>
                 <w:lang w:val="es-MX"/>
               </w:rPr>
-              <w:t xml:space="preserve">La sesión se centró en la discusión del modelo deductivo-nomológico que se evaluó como </w:t>
-            </w:r>
+              <w:t>La sesión se centró en la discusión del modelo deductivo-nomológico que se evaluó como</w:t>
+            </w:r>
+            <w:ins w:id="104" w:author="Luis Felipe Pertuz Urrego" w:date="2016-05-31T11:56:00Z">
+              <w:r>
+                <w:rPr>
+                  <w:rFonts w:ascii="Times New Roman" w:hAnsi="Times New Roman"/>
+                  <w:lang w:val="es-MX"/>
+                </w:rPr>
+                <w:t>, en</w:t>
+              </w:r>
+            </w:ins>
             <w:ins w:id="105" w:author="Admincmovil" w:date="2016-05-27T13:08:00Z">
               <w:r>
                 <w:rPr>
                   <w:rFonts w:ascii="Times New Roman" w:hAnsi="Times New Roman"/>
                   <w:lang w:val="es-MX"/>
                 </w:rPr>
-                <w:t xml:space="preserve">un </w:t>
+                <w:t xml:space="preserve"> </w:t>
               </w:r>
             </w:ins>
             <w:r>
@@ -27663,13 +27752,38 @@
                 <w:rFonts w:ascii="Times New Roman" w:hAnsi="Times New Roman"/>
                 <w:lang w:val="es-MX"/>
               </w:rPr>
-              <w:t>principio adecuado. Se discutieron dos importantes limitaciones del modelo: (a) no parece ser</w:t>
-            </w:r>
+              <w:t>principio</w:t>
+            </w:r>
+            <w:ins w:id="106" w:author="Luis Felipe Pertuz Urrego" w:date="2016-05-31T11:56:00Z">
+              <w:r>
+                <w:rPr>
+                  <w:rFonts w:ascii="Times New Roman" w:hAnsi="Times New Roman"/>
+                  <w:lang w:val="es-MX"/>
+                </w:rPr>
+                <w:t>,</w:t>
+              </w:r>
+            </w:ins>
             <w:r>
               <w:rPr>
                 <w:rFonts w:ascii="Times New Roman" w:hAnsi="Times New Roman"/>
                 <w:lang w:val="es-MX"/>
               </w:rPr>
+              <w:t xml:space="preserve"> adecuado. Se discutieron dos importantes limitaciones del modelo:</w:t>
+            </w:r>
+            <w:bookmarkStart w:id="107" w:name="_GoBack"/>
+            <w:bookmarkEnd w:id="107"/>
+            <w:r>
+              <w:rPr>
+                <w:rFonts w:ascii="Times New Roman" w:hAnsi="Times New Roman"/>
+                <w:lang w:val="es-MX"/>
+              </w:rPr>
+              <w:t xml:space="preserve"> (a) no parece ser</w:t>
+            </w:r>
+            <w:r>
+              <w:rPr>
+                <w:rFonts w:ascii="Times New Roman" w:hAnsi="Times New Roman"/>
+                <w:lang w:val="es-MX"/>
+              </w:rPr>
               <w:t xml:space="preserve"> </w:t>
             </w:r>
             <w:r>
@@ -27756,6 +27870,7 @@
                 <w:rFonts w:ascii="Times New Roman" w:hAnsi="Times New Roman"/>
                 <w:lang w:val="es-MX"/>
               </w:rPr>
+              <w:lastRenderedPageBreak/>
               <w:t>Juan Camilo Restrepo, 14 de febrero de 1998.</w:t>
             </w:r>
           </w:p>
@@ -27838,7 +27953,7 @@
         </w:rPr>
         <w:t xml:space="preserve">De acuerdo </w:t>
       </w:r>
-      <w:ins w:id="106" w:author="Admincmovil" w:date="2016-05-27T13:09:00Z">
+      <w:ins w:id="108" w:author="Admincmovil" w:date="2016-05-27T13:09:00Z">
         <w:r>
           <w:rPr>
             <w:rFonts w:ascii="Times New Roman" w:hAnsi="Times New Roman"/>
@@ -27852,7 +27967,7 @@
         </w:rPr>
         <w:t>la dinámica y naturaleza del evento académico</w:t>
       </w:r>
-      <w:ins w:id="107" w:author="Admincmovil" w:date="2016-05-27T13:09:00Z">
+      <w:ins w:id="109" w:author="Admincmovil" w:date="2016-05-27T13:09:00Z">
         <w:r>
           <w:rPr>
             <w:rFonts w:ascii="Times New Roman" w:hAnsi="Times New Roman"/>
@@ -27891,7 +28006,7 @@
         </w:rPr>
         <w:t xml:space="preserve">igualmente, la estructura del documento no es </w:t>
       </w:r>
-      <w:ins w:id="108" w:author="Admincmovil" w:date="2016-05-27T18:08:00Z">
+      <w:ins w:id="110" w:author="Admincmovil" w:date="2016-05-27T18:08:00Z">
         <w:r>
           <w:rPr>
             <w:rFonts w:ascii="Times New Roman" w:hAnsi="Times New Roman"/>
@@ -27905,7 +28020,7 @@
         </w:rPr>
         <w:t xml:space="preserve">, sino que </w:t>
       </w:r>
-      <w:ins w:id="109" w:author="Admincmovil" w:date="2016-05-27T18:08:00Z">
+      <w:ins w:id="111" w:author="Admincmovil" w:date="2016-05-27T18:08:00Z">
         <w:r>
           <w:rPr>
             <w:rFonts w:ascii="Times New Roman" w:hAnsi="Times New Roman"/>
@@ -27913,7 +28028,7 @@
           <w:t>puede</w:t>
         </w:r>
       </w:ins>
-      <w:ins w:id="110" w:author="Admincmovil" w:date="2016-05-27T18:09:00Z">
+      <w:ins w:id="112" w:author="Admincmovil" w:date="2016-05-27T18:09:00Z">
         <w:r>
           <w:rPr>
             <w:rFonts w:ascii="Times New Roman" w:hAnsi="Times New Roman"/>
@@ -27921,7 +28036,7 @@
           <w:t>s</w:t>
         </w:r>
       </w:ins>
-      <w:ins w:id="111" w:author="Admincmovil" w:date="2016-05-27T18:08:00Z">
+      <w:ins w:id="113" w:author="Admincmovil" w:date="2016-05-27T18:08:00Z">
         <w:r>
           <w:rPr>
             <w:rFonts w:ascii="Times New Roman" w:hAnsi="Times New Roman"/>
@@ -27929,7 +28044,7 @@
           <w:t xml:space="preserve"> alterar</w:t>
         </w:r>
       </w:ins>
-      <w:ins w:id="112" w:author="Admincmovil" w:date="2016-05-27T18:09:00Z">
+      <w:ins w:id="114" w:author="Admincmovil" w:date="2016-05-27T18:09:00Z">
         <w:r>
           <w:rPr>
             <w:rFonts w:ascii="Times New Roman" w:hAnsi="Times New Roman"/>
@@ -27937,7 +28052,7 @@
           <w:t>la</w:t>
         </w:r>
       </w:ins>
-      <w:ins w:id="113" w:author="Admincmovil" w:date="2016-05-27T18:08:00Z">
+      <w:ins w:id="115" w:author="Admincmovil" w:date="2016-05-27T18:08:00Z">
         <w:r>
           <w:rPr>
             <w:rFonts w:ascii="Times New Roman" w:hAnsi="Times New Roman"/>
@@ -27957,7 +28072,7 @@
         </w:rPr>
         <w:t>. En algunos casos</w:t>
       </w:r>
-      <w:ins w:id="114" w:author="Admincmovil" w:date="2016-05-27T13:09:00Z">
+      <w:ins w:id="116" w:author="Admincmovil" w:date="2016-05-27T13:09:00Z">
         <w:r>
           <w:rPr>
             <w:rFonts w:ascii="Times New Roman" w:hAnsi="Times New Roman"/>
@@ -27971,7 +28086,7 @@
         </w:rPr>
         <w:t xml:space="preserve"> será necesari</w:t>
       </w:r>
-      <w:ins w:id="115" w:author="Admincmovil" w:date="2016-05-27T13:10:00Z">
+      <w:ins w:id="117" w:author="Admincmovil" w:date="2016-05-27T13:10:00Z">
         <w:r>
           <w:rPr>
             <w:rFonts w:ascii="Times New Roman" w:hAnsi="Times New Roman"/>
@@ -28430,7 +28545,7 @@
               </w:rPr>
               <w:t xml:space="preserve">Se toma nota de los temas expuestos, argumentos, intervenciones, discrepancias, etc. </w:t>
             </w:r>
-            <w:ins w:id="116" w:author="Admincmovil" w:date="2016-05-27T13:11:00Z">
+            <w:ins w:id="118" w:author="Admincmovil" w:date="2016-05-27T13:11:00Z">
               <w:r>
                 <w:rPr>
                   <w:rFonts w:ascii="Times New Roman" w:eastAsia="Arial Unicode MS" w:hAnsi="Times New Roman"/>
@@ -28454,7 +28569,7 @@
               </w:rPr>
               <w:t>consig</w:t>
             </w:r>
-            <w:ins w:id="117" w:author="Admincmovil" w:date="2016-05-27T18:12:00Z">
+            <w:ins w:id="119" w:author="Admincmovil" w:date="2016-05-27T18:12:00Z">
               <w:r>
                 <w:rPr>
                   <w:rFonts w:ascii="Times New Roman" w:eastAsia="Arial Unicode MS" w:hAnsi="Times New Roman"/>
@@ -28509,7 +28624,7 @@
               </w:rPr>
               <w:t>, pues el objetivo es registar la discu</w:t>
             </w:r>
-            <w:ins w:id="118" w:author="Admincmovil" w:date="2016-05-27T18:14:00Z">
+            <w:ins w:id="120" w:author="Admincmovil" w:date="2016-05-27T18:14:00Z">
               <w:r>
                 <w:rPr>
                   <w:rFonts w:ascii="Times New Roman" w:eastAsia="Arial Unicode MS" w:hAnsi="Times New Roman"/>
@@ -28548,7 +28663,7 @@
               </w:rPr>
               <w:t>Hay casos en los que la complejidad del tema implica gran concentración para seguir la secuencia de la discusión por parte de la persona encargada del protocolo; en tales situaciones, es prudente utilizar una grabadora como herramie</w:t>
             </w:r>
-            <w:ins w:id="119" w:author="Admincmovil" w:date="2016-05-27T18:16:00Z">
+            <w:ins w:id="121" w:author="Admincmovil" w:date="2016-05-27T18:16:00Z">
               <w:r>
                 <w:rPr>
                   <w:rFonts w:ascii="Times New Roman" w:eastAsia="Arial Unicode MS" w:hAnsi="Times New Roman"/>
@@ -28652,6 +28767,7 @@
                 <w:rFonts w:ascii="Times New Roman" w:eastAsia="Arial Unicode MS" w:hAnsi="Times New Roman"/>
                 <w:lang w:val="es-MX"/>
               </w:rPr>
+              <w:lastRenderedPageBreak/>
               <w:t>Determinar cuáles son los temas y los subtemas, es decir, organizar y jerarquizar la información.</w:t>
             </w:r>
           </w:p>
@@ -28675,7 +28791,7 @@
               </w:rPr>
               <w:t xml:space="preserve">Planear un </w:t>
             </w:r>
-            <w:ins w:id="120" w:author="Admincmovil" w:date="2016-05-27T13:13:00Z">
+            <w:ins w:id="122" w:author="Admincmovil" w:date="2016-05-27T13:13:00Z">
               <w:r>
                 <w:rPr>
                   <w:rFonts w:ascii="Times New Roman" w:eastAsia="Arial Unicode MS" w:hAnsi="Times New Roman"/>
@@ -29779,6 +29895,7 @@
                 <w:b/>
                 <w:lang w:val="es-CO"/>
               </w:rPr>
+              <w:lastRenderedPageBreak/>
               <w:t>Descripción</w:t>
             </w:r>
           </w:p>
@@ -34663,7 +34780,7 @@
   <a:extraClrSchemeLst/>
   <a:extLst>
     <a:ext uri="{05A4C25C-085E-4340-85A3-A5531E510DB2}">
-      <thm15:themeFamily xmlns:thm15="http://schemas.microsoft.com/office/thememl/2012/main" xmlns="" name="Office Theme" id="{62F939B6-93AF-4DB8-9C6B-D6C7DFDC589F}" vid="{4A3C46E8-61CC-4603-A589-7422A47A8E4A}"/>
+      <thm15:themeFamily xmlns="" xmlns:thm15="http://schemas.microsoft.com/office/thememl/2012/main" name="Office Theme" id="{62F939B6-93AF-4DB8-9C6B-D6C7DFDC589F}" vid="{4A3C46E8-61CC-4603-A589-7422A47A8E4A}"/>
     </a:ext>
   </a:extLst>
 </a:theme>

--- a/fuentes/contenidos/grado10/guion03/LE_10_03.docx
+++ b/fuentes/contenidos/grado10/guion03/LE_10_03.docx
@@ -27768,7 +27768,101 @@
                 <w:rFonts w:ascii="Times New Roman" w:hAnsi="Times New Roman"/>
                 <w:lang w:val="es-MX"/>
               </w:rPr>
-              <w:t xml:space="preserve"> adecuado. Se discutieron dos importantes limitaciones del modelo:</w:t>
+              <w:t xml:space="preserve"> adecuado. Se discutieron dos importantes limitaciones del modelo: (a) no parece ser</w:t>
+            </w:r>
+            <w:r>
+              <w:rPr>
+                <w:rFonts w:ascii="Times New Roman" w:hAnsi="Times New Roman"/>
+                <w:lang w:val="es-MX"/>
+              </w:rPr>
+              <w:t xml:space="preserve"> </w:t>
+            </w:r>
+            <w:r>
+              <w:rPr>
+                <w:rFonts w:ascii="Times New Roman" w:hAnsi="Times New Roman"/>
+                <w:lang w:val="es-MX"/>
+              </w:rPr>
+              <w:t>aplicable a todas las teorías de carácter científico, especialmente las ciencias sociales y (b) incluso en</w:t>
+            </w:r>
+            <w:r>
+              <w:rPr>
+                <w:rFonts w:ascii="Times New Roman" w:hAnsi="Times New Roman"/>
+                <w:lang w:val="es-MX"/>
+              </w:rPr>
+              <w:t xml:space="preserve"> </w:t>
+            </w:r>
+            <w:r>
+              <w:rPr>
+                <w:rFonts w:ascii="Times New Roman" w:hAnsi="Times New Roman"/>
+                <w:lang w:val="es-MX"/>
+              </w:rPr>
+              <w:t>las teorías de las ciencias naturales parecen existir excepciones al método deductivo en la</w:t>
+            </w:r>
+            <w:r>
+              <w:rPr>
+                <w:rFonts w:ascii="Times New Roman" w:hAnsi="Times New Roman"/>
+                <w:lang w:val="es-MX"/>
+              </w:rPr>
+              <w:t xml:space="preserve"> </w:t>
+            </w:r>
+            <w:r>
+              <w:rPr>
+                <w:rFonts w:ascii="Times New Roman" w:hAnsi="Times New Roman"/>
+                <w:lang w:val="es-MX"/>
+              </w:rPr>
+              <w:t>explicación. Los otros dos modelos sólo se presentaron pero no se discutieron; faltó la</w:t>
+            </w:r>
+            <w:r>
+              <w:rPr>
+                <w:rFonts w:ascii="Times New Roman" w:hAnsi="Times New Roman"/>
+                <w:lang w:val="es-MX"/>
+              </w:rPr>
+              <w:t xml:space="preserve"> </w:t>
+            </w:r>
+            <w:r>
+              <w:rPr>
+                <w:rFonts w:ascii="Times New Roman" w:hAnsi="Times New Roman"/>
+                <w:lang w:val="es-MX"/>
+              </w:rPr>
+              <w:t>contrastación de los modelos a la luz de los resultados obtenidos en relación con el modelo</w:t>
+            </w:r>
+            <w:r>
+              <w:rPr>
+                <w:rFonts w:ascii="Times New Roman" w:hAnsi="Times New Roman"/>
+                <w:lang w:val="es-MX"/>
+              </w:rPr>
+              <w:t xml:space="preserve"> </w:t>
+            </w:r>
+            <w:r>
+              <w:rPr>
+                <w:rFonts w:ascii="Times New Roman" w:hAnsi="Times New Roman"/>
+                <w:lang w:val="es-MX"/>
+              </w:rPr>
+              <w:t>deductivo-nomológico.</w:t>
+            </w:r>
+          </w:p>
+          <w:p>
+            <w:pPr>
+              <w:rPr>
+                <w:rFonts w:ascii="Times New Roman" w:hAnsi="Times New Roman"/>
+                <w:lang w:val="es-MX"/>
+              </w:rPr>
+            </w:pPr>
+          </w:p>
+          <w:p>
+            <w:pPr>
+              <w:rPr>
+                <w:rFonts w:ascii="Times New Roman" w:hAnsi="Times New Roman"/>
+                <w:lang w:val="es-MX"/>
+              </w:rPr>
+            </w:pPr>
+            <w:r>
+              <w:rPr>
+                <w:rFonts w:ascii="Times New Roman" w:hAnsi="Times New Roman"/>
+                <w:lang w:val="es-MX"/>
+              </w:rPr>
+              <w:lastRenderedPageBreak/>
+              <w:t>Juan Camilo Restrepo, 14 d</w:t>
             </w:r>
             <w:bookmarkStart w:id="107" w:name="_GoBack"/>
             <w:bookmarkEnd w:id="107"/>
@@ -27777,101 +27871,7 @@
                 <w:rFonts w:ascii="Times New Roman" w:hAnsi="Times New Roman"/>
                 <w:lang w:val="es-MX"/>
               </w:rPr>
-              <w:t xml:space="preserve"> (a) no parece ser</w:t>
-            </w:r>
-            <w:r>
-              <w:rPr>
-                <w:rFonts w:ascii="Times New Roman" w:hAnsi="Times New Roman"/>
-                <w:lang w:val="es-MX"/>
-              </w:rPr>
-              <w:t xml:space="preserve"> </w:t>
-            </w:r>
-            <w:r>
-              <w:rPr>
-                <w:rFonts w:ascii="Times New Roman" w:hAnsi="Times New Roman"/>
-                <w:lang w:val="es-MX"/>
-              </w:rPr>
-              <w:t>aplicable a todas las teorías de carácter científico, especialmente las ciencias sociales y (b) incluso en</w:t>
-            </w:r>
-            <w:r>
-              <w:rPr>
-                <w:rFonts w:ascii="Times New Roman" w:hAnsi="Times New Roman"/>
-                <w:lang w:val="es-MX"/>
-              </w:rPr>
-              <w:t xml:space="preserve"> </w:t>
-            </w:r>
-            <w:r>
-              <w:rPr>
-                <w:rFonts w:ascii="Times New Roman" w:hAnsi="Times New Roman"/>
-                <w:lang w:val="es-MX"/>
-              </w:rPr>
-              <w:t>las teorías de las ciencias naturales parecen existir excepciones al método deductivo en la</w:t>
-            </w:r>
-            <w:r>
-              <w:rPr>
-                <w:rFonts w:ascii="Times New Roman" w:hAnsi="Times New Roman"/>
-                <w:lang w:val="es-MX"/>
-              </w:rPr>
-              <w:t xml:space="preserve"> </w:t>
-            </w:r>
-            <w:r>
-              <w:rPr>
-                <w:rFonts w:ascii="Times New Roman" w:hAnsi="Times New Roman"/>
-                <w:lang w:val="es-MX"/>
-              </w:rPr>
-              <w:t>explicación. Los otros dos modelos sólo se presentaron pero no se discutieron; faltó la</w:t>
-            </w:r>
-            <w:r>
-              <w:rPr>
-                <w:rFonts w:ascii="Times New Roman" w:hAnsi="Times New Roman"/>
-                <w:lang w:val="es-MX"/>
-              </w:rPr>
-              <w:t xml:space="preserve"> </w:t>
-            </w:r>
-            <w:r>
-              <w:rPr>
-                <w:rFonts w:ascii="Times New Roman" w:hAnsi="Times New Roman"/>
-                <w:lang w:val="es-MX"/>
-              </w:rPr>
-              <w:t>contrastación de los modelos a la luz de los resultados obtenidos en relación con el modelo</w:t>
-            </w:r>
-            <w:r>
-              <w:rPr>
-                <w:rFonts w:ascii="Times New Roman" w:hAnsi="Times New Roman"/>
-                <w:lang w:val="es-MX"/>
-              </w:rPr>
-              <w:t xml:space="preserve"> </w:t>
-            </w:r>
-            <w:r>
-              <w:rPr>
-                <w:rFonts w:ascii="Times New Roman" w:hAnsi="Times New Roman"/>
-                <w:lang w:val="es-MX"/>
-              </w:rPr>
-              <w:t>deductivo-nomológico.</w:t>
-            </w:r>
-          </w:p>
-          <w:p>
-            <w:pPr>
-              <w:rPr>
-                <w:rFonts w:ascii="Times New Roman" w:hAnsi="Times New Roman"/>
-                <w:lang w:val="es-MX"/>
-              </w:rPr>
-            </w:pPr>
-          </w:p>
-          <w:p>
-            <w:pPr>
-              <w:rPr>
-                <w:rFonts w:ascii="Times New Roman" w:hAnsi="Times New Roman"/>
-                <w:lang w:val="es-MX"/>
-              </w:rPr>
-            </w:pPr>
-            <w:r>
-              <w:rPr>
-                <w:rFonts w:ascii="Times New Roman" w:hAnsi="Times New Roman"/>
-                <w:lang w:val="es-MX"/>
-              </w:rPr>
-              <w:lastRenderedPageBreak/>
-              <w:t>Juan Camilo Restrepo, 14 de febrero de 1998.</w:t>
+              <w:t>e febrero de 1998.</w:t>
             </w:r>
           </w:p>
           <w:p>
@@ -27920,16 +27920,38 @@
                 <w:lang w:val="es-MX"/>
               </w:rPr>
             </w:pPr>
-            <w:hyperlink r:id="rId8" w:history="1">
+            <w:ins w:id="108" w:author="Luis Felipe Pertuz Urrego" w:date="2016-05-31T18:27:00Z">
+              <w:r>
+                <w:fldChar w:fldCharType="begin"/>
+              </w:r>
+              <w:r>
+                <w:instrText xml:space="preserve"> HYPERLINK "http://www.urosario.edu.co/Escuela-de-Ciencias-Humanas/Estudiantes/" </w:instrText>
+              </w:r>
+              <w:r>
+                <w:fldChar w:fldCharType="separate"/>
+              </w:r>
               <w:r>
                 <w:rPr>
                   <w:rStyle w:val="Hipervnculo"/>
-                  <w:rFonts w:ascii="Times New Roman" w:hAnsi="Times New Roman"/>
-                  <w:lang w:val="es-MX"/>
                 </w:rPr>
-                <w:t>http://www.urosario.edu.co/Escuela-de-Ciencias-Humanas/inicio/</w:t>
+                <w:t>http://www.urosario.edu.co/Escuela-de-Ci</w:t>
               </w:r>
-            </w:hyperlink>
+              <w:r>
+                <w:rPr>
+                  <w:rStyle w:val="Hipervnculo"/>
+                </w:rPr>
+                <w:t>e</w:t>
+              </w:r>
+              <w:r>
+                <w:rPr>
+                  <w:rStyle w:val="Hipervnculo"/>
+                </w:rPr>
+                <w:t>ncias-Humanas/Estudiantes/</w:t>
+              </w:r>
+              <w:r>
+                <w:fldChar w:fldCharType="end"/>
+              </w:r>
+            </w:ins>
           </w:p>
         </w:tc>
       </w:tr>
@@ -27953,7 +27975,7 @@
         </w:rPr>
         <w:t xml:space="preserve">De acuerdo </w:t>
       </w:r>
-      <w:ins w:id="108" w:author="Admincmovil" w:date="2016-05-27T13:09:00Z">
+      <w:ins w:id="109" w:author="Admincmovil" w:date="2016-05-27T13:09:00Z">
         <w:r>
           <w:rPr>
             <w:rFonts w:ascii="Times New Roman" w:hAnsi="Times New Roman"/>
@@ -27967,7 +27989,7 @@
         </w:rPr>
         <w:t>la dinámica y naturaleza del evento académico</w:t>
       </w:r>
-      <w:ins w:id="109" w:author="Admincmovil" w:date="2016-05-27T13:09:00Z">
+      <w:ins w:id="110" w:author="Admincmovil" w:date="2016-05-27T13:09:00Z">
         <w:r>
           <w:rPr>
             <w:rFonts w:ascii="Times New Roman" w:hAnsi="Times New Roman"/>
@@ -28006,7 +28028,7 @@
         </w:rPr>
         <w:t xml:space="preserve">igualmente, la estructura del documento no es </w:t>
       </w:r>
-      <w:ins w:id="110" w:author="Admincmovil" w:date="2016-05-27T18:08:00Z">
+      <w:ins w:id="111" w:author="Admincmovil" w:date="2016-05-27T18:08:00Z">
         <w:r>
           <w:rPr>
             <w:rFonts w:ascii="Times New Roman" w:hAnsi="Times New Roman"/>
@@ -28020,7 +28042,7 @@
         </w:rPr>
         <w:t xml:space="preserve">, sino que </w:t>
       </w:r>
-      <w:ins w:id="111" w:author="Admincmovil" w:date="2016-05-27T18:08:00Z">
+      <w:ins w:id="112" w:author="Admincmovil" w:date="2016-05-27T18:08:00Z">
         <w:r>
           <w:rPr>
             <w:rFonts w:ascii="Times New Roman" w:hAnsi="Times New Roman"/>
@@ -28028,7 +28050,7 @@
           <w:t>puede</w:t>
         </w:r>
       </w:ins>
-      <w:ins w:id="112" w:author="Admincmovil" w:date="2016-05-27T18:09:00Z">
+      <w:ins w:id="113" w:author="Admincmovil" w:date="2016-05-27T18:09:00Z">
         <w:r>
           <w:rPr>
             <w:rFonts w:ascii="Times New Roman" w:hAnsi="Times New Roman"/>
@@ -28036,7 +28058,7 @@
           <w:t>s</w:t>
         </w:r>
       </w:ins>
-      <w:ins w:id="113" w:author="Admincmovil" w:date="2016-05-27T18:08:00Z">
+      <w:ins w:id="114" w:author="Admincmovil" w:date="2016-05-27T18:08:00Z">
         <w:r>
           <w:rPr>
             <w:rFonts w:ascii="Times New Roman" w:hAnsi="Times New Roman"/>
@@ -28044,7 +28066,7 @@
           <w:t xml:space="preserve"> alterar</w:t>
         </w:r>
       </w:ins>
-      <w:ins w:id="114" w:author="Admincmovil" w:date="2016-05-27T18:09:00Z">
+      <w:ins w:id="115" w:author="Admincmovil" w:date="2016-05-27T18:09:00Z">
         <w:r>
           <w:rPr>
             <w:rFonts w:ascii="Times New Roman" w:hAnsi="Times New Roman"/>
@@ -28052,7 +28074,7 @@
           <w:t>la</w:t>
         </w:r>
       </w:ins>
-      <w:ins w:id="115" w:author="Admincmovil" w:date="2016-05-27T18:08:00Z">
+      <w:ins w:id="116" w:author="Admincmovil" w:date="2016-05-27T18:08:00Z">
         <w:r>
           <w:rPr>
             <w:rFonts w:ascii="Times New Roman" w:hAnsi="Times New Roman"/>
@@ -28072,7 +28094,7 @@
         </w:rPr>
         <w:t>. En algunos casos</w:t>
       </w:r>
-      <w:ins w:id="116" w:author="Admincmovil" w:date="2016-05-27T13:09:00Z">
+      <w:ins w:id="117" w:author="Admincmovil" w:date="2016-05-27T13:09:00Z">
         <w:r>
           <w:rPr>
             <w:rFonts w:ascii="Times New Roman" w:hAnsi="Times New Roman"/>
@@ -28086,7 +28108,7 @@
         </w:rPr>
         <w:t xml:space="preserve"> será necesari</w:t>
       </w:r>
-      <w:ins w:id="117" w:author="Admincmovil" w:date="2016-05-27T13:10:00Z">
+      <w:ins w:id="118" w:author="Admincmovil" w:date="2016-05-27T13:10:00Z">
         <w:r>
           <w:rPr>
             <w:rFonts w:ascii="Times New Roman" w:hAnsi="Times New Roman"/>
@@ -28545,7 +28567,7 @@
               </w:rPr>
               <w:t xml:space="preserve">Se toma nota de los temas expuestos, argumentos, intervenciones, discrepancias, etc. </w:t>
             </w:r>
-            <w:ins w:id="118" w:author="Admincmovil" w:date="2016-05-27T13:11:00Z">
+            <w:ins w:id="119" w:author="Admincmovil" w:date="2016-05-27T13:11:00Z">
               <w:r>
                 <w:rPr>
                   <w:rFonts w:ascii="Times New Roman" w:eastAsia="Arial Unicode MS" w:hAnsi="Times New Roman"/>
@@ -28569,7 +28591,7 @@
               </w:rPr>
               <w:t>consig</w:t>
             </w:r>
-            <w:ins w:id="119" w:author="Admincmovil" w:date="2016-05-27T18:12:00Z">
+            <w:ins w:id="120" w:author="Admincmovil" w:date="2016-05-27T18:12:00Z">
               <w:r>
                 <w:rPr>
                   <w:rFonts w:ascii="Times New Roman" w:eastAsia="Arial Unicode MS" w:hAnsi="Times New Roman"/>
@@ -28624,7 +28646,7 @@
               </w:rPr>
               <w:t>, pues el objetivo es registar la discu</w:t>
             </w:r>
-            <w:ins w:id="120" w:author="Admincmovil" w:date="2016-05-27T18:14:00Z">
+            <w:ins w:id="121" w:author="Admincmovil" w:date="2016-05-27T18:14:00Z">
               <w:r>
                 <w:rPr>
                   <w:rFonts w:ascii="Times New Roman" w:eastAsia="Arial Unicode MS" w:hAnsi="Times New Roman"/>
@@ -28663,7 +28685,7 @@
               </w:rPr>
               <w:t>Hay casos en los que la complejidad del tema implica gran concentración para seguir la secuencia de la discusión por parte de la persona encargada del protocolo; en tales situaciones, es prudente utilizar una grabadora como herramie</w:t>
             </w:r>
-            <w:ins w:id="121" w:author="Admincmovil" w:date="2016-05-27T18:16:00Z">
+            <w:ins w:id="122" w:author="Admincmovil" w:date="2016-05-27T18:16:00Z">
               <w:r>
                 <w:rPr>
                   <w:rFonts w:ascii="Times New Roman" w:eastAsia="Arial Unicode MS" w:hAnsi="Times New Roman"/>
@@ -28791,7 +28813,7 @@
               </w:rPr>
               <w:t xml:space="preserve">Planear un </w:t>
             </w:r>
-            <w:ins w:id="122" w:author="Admincmovil" w:date="2016-05-27T13:13:00Z">
+            <w:ins w:id="123" w:author="Admincmovil" w:date="2016-05-27T13:13:00Z">
               <w:r>
                 <w:rPr>
                   <w:rFonts w:ascii="Times New Roman" w:eastAsia="Arial Unicode MS" w:hAnsi="Times New Roman"/>
@@ -34780,7 +34802,7 @@
   <a:extraClrSchemeLst/>
   <a:extLst>
     <a:ext uri="{05A4C25C-085E-4340-85A3-A5531E510DB2}">
-      <thm15:themeFamily xmlns="" xmlns:thm15="http://schemas.microsoft.com/office/thememl/2012/main" name="Office Theme" id="{62F939B6-93AF-4DB8-9C6B-D6C7DFDC589F}" vid="{4A3C46E8-61CC-4603-A589-7422A47A8E4A}"/>
+      <thm15:themeFamily xmlns:thm15="http://schemas.microsoft.com/office/thememl/2012/main" xmlns="" name="Office Theme" id="{62F939B6-93AF-4DB8-9C6B-D6C7DFDC589F}" vid="{4A3C46E8-61CC-4603-A589-7422A47A8E4A}"/>
     </a:ext>
   </a:extLst>
 </a:theme>
